--- a/Documentación/Memoria.docx
+++ b/Documentación/Memoria.docx
@@ -1995,14 +1995,7 @@
           <w:rFonts w:cs="Times New Roman"/>
           <w:szCs w:val="28"/>
         </w:rPr>
-        <w:t xml:space="preserve">En primer lugar, me gustaría agradecer a mi tutor, </w:t>
-      </w:r>
-      <w:r>
-        <w:rPr>
-          <w:rFonts w:cs="Times New Roman"/>
-          <w:szCs w:val="28"/>
-        </w:rPr>
-        <w:t xml:space="preserve">Juan Antonio Ortega </w:t>
+        <w:t xml:space="preserve">En primer lugar, me gustaría agradecer a mi tutor, Juan Antonio Ortega </w:t>
       </w:r>
       <w:proofErr w:type="spellStart"/>
       <w:r>
@@ -7069,7 +7062,25 @@
           <w:szCs w:val="24"/>
           <w:lang w:eastAsia="es-ES"/>
         </w:rPr>
-        <w:t xml:space="preserve"> Integración con el ecosistema .NET, rendimiento.</w:t>
+        <w:t xml:space="preserve"> Int</w:t>
+      </w:r>
+      <w:r>
+        <w:rPr>
+          <w:rFonts w:eastAsia="Times New Roman" w:cs="Times New Roman"/>
+          <w:sz w:val="24"/>
+          <w:szCs w:val="24"/>
+          <w:lang w:eastAsia="es-ES"/>
+        </w:rPr>
+        <w:t>egración con el ecosistema .NET además un buen</w:t>
+      </w:r>
+      <w:r>
+        <w:rPr>
+          <w:rFonts w:eastAsia="Times New Roman" w:cs="Times New Roman"/>
+          <w:sz w:val="24"/>
+          <w:szCs w:val="24"/>
+          <w:lang w:eastAsia="es-ES"/>
+        </w:rPr>
+        <w:t xml:space="preserve"> rendimiento.</w:t>
       </w:r>
     </w:p>
     <w:p>
@@ -7127,7 +7138,16 @@
           <w:szCs w:val="24"/>
           <w:lang w:eastAsia="es-ES"/>
         </w:rPr>
-        <w:t xml:space="preserve"> Curva de aprendizaje, más complejo para principiantes.</w:t>
+        <w:t xml:space="preserve"> Curva de aprendizaje y</w:t>
+      </w:r>
+      <w:r>
+        <w:rPr>
+          <w:rFonts w:eastAsia="Times New Roman" w:cs="Times New Roman"/>
+          <w:sz w:val="24"/>
+          <w:szCs w:val="24"/>
+          <w:lang w:eastAsia="es-ES"/>
+        </w:rPr>
+        <w:t xml:space="preserve"> más complejo para principiantes.</w:t>
       </w:r>
     </w:p>
     <w:p>
@@ -7171,10 +7191,7 @@
       </w:r>
       <w:proofErr w:type="spellEnd"/>
       <w:r>
-        <w:t xml:space="preserve"> utilizados por empresas para desarrollar aplicaciones web modernas.</w:t>
-      </w:r>
-      <w:r>
-        <w:t xml:space="preserve"> La elección de unas sobre otras depende de varios factores como pueden ser: requisitos del proyecto o necesidades de escalabilidad y rendimiento.</w:t>
+        <w:t xml:space="preserve"> utilizados por empresas para desarrollar aplicaciones web modernas. La elección de unas sobre otras depende de varios factores como pueden ser: requisitos del proyecto o necesidades de escalabilidad y rendimiento.</w:t>
       </w:r>
     </w:p>
     <w:p>
@@ -7277,19 +7294,7 @@
         <w:pStyle w:val="Prrafodelista"/>
       </w:pPr>
       <w:r>
-        <w:t>U</w:t>
-      </w:r>
-      <w:r>
-        <w:t>tiliza una arquitectura basada en módulos qu</w:t>
-      </w:r>
-      <w:r>
-        <w:t xml:space="preserve">e permite la organización del </w:t>
-      </w:r>
-      <w:r>
-        <w:t>código</w:t>
-      </w:r>
-      <w:r>
-        <w:t>, facilitando mantenimiento y escalabilidad del proyecto.</w:t>
+        <w:t>Utiliza una arquitectura basada en módulos que permite la organización del código, facilitando mantenimiento y escalabilidad del proyecto.</w:t>
       </w:r>
     </w:p>
     <w:p>
@@ -7325,16 +7330,7 @@
       </w:r>
       <w:proofErr w:type="spellEnd"/>
       <w:r>
-        <w:t xml:space="preserve">, </w:t>
-      </w:r>
-      <w:r>
-        <w:t>similar a JavaScript con tipos estáticos y observables</w:t>
-      </w:r>
-      <w:r>
-        <w:t>. Esto mejora la calidad del código y facilita la detección de errores durante el desarrollo.</w:t>
-      </w:r>
-      <w:r>
-        <w:t xml:space="preserve"> </w:t>
+        <w:t xml:space="preserve">, similar a JavaScript con tipos estáticos y observables. Esto mejora la calidad del código y facilita la detección de errores durante el desarrollo. </w:t>
       </w:r>
     </w:p>
     <w:p>
@@ -7360,10 +7356,7 @@
         <w:pStyle w:val="Prrafodelista"/>
       </w:pPr>
       <w:r>
-        <w:t>Angular tiene un sistema de inyección de dependencias</w:t>
-      </w:r>
-      <w:r>
-        <w:t xml:space="preserve"> que mejora </w:t>
+        <w:t xml:space="preserve">Angular tiene un sistema de inyección de dependencias que mejora </w:t>
       </w:r>
       <w:proofErr w:type="gramStart"/>
       <w:r>
@@ -7411,10 +7404,7 @@
         <w:pStyle w:val="Prrafodelista"/>
       </w:pPr>
       <w:r>
-        <w:t xml:space="preserve">Angular CLI facilita la creación de nuevos proyectos, la generación de componentes, servicios, y más, además de simplificar </w:t>
-      </w:r>
-      <w:r>
-        <w:t>diferentes tareas como pruebas o despliegues.</w:t>
+        <w:t>Angular CLI facilita la creación de nuevos proyectos, la generación de componentes, servicios, y más, además de simplificar diferentes tareas como pruebas o despliegues.</w:t>
       </w:r>
     </w:p>
     <w:p>
@@ -7547,10 +7537,7 @@
         <w:pStyle w:val="Prrafodelista"/>
       </w:pPr>
       <w:r>
-        <w:t>A diferencia de su predecesor, ASP.NET Core es completamente multiplataforma, permitiendo que las aplicaciones se eje</w:t>
-      </w:r>
-      <w:r>
-        <w:t xml:space="preserve">cuten en Windows, </w:t>
+        <w:t xml:space="preserve">A diferencia de su predecesor, ASP.NET Core es completamente multiplataforma, permitiendo que las aplicaciones se ejecuten en Windows, </w:t>
       </w:r>
       <w:proofErr w:type="spellStart"/>
       <w:r>
@@ -7587,10 +7574,7 @@
         </w:rPr>
       </w:pPr>
       <w:r>
-        <w:t>ASP.NET Core tiene un sistema de inyección de dependencias incorporado que facilita la gestión de de</w:t>
-      </w:r>
-      <w:r>
-        <w:t>pendencias (paquetes Nuggets).</w:t>
+        <w:t>ASP.NET Core tiene un sistema de inyección de dependencias incorporado que facilita la gestión de dependencias (paquetes Nuggets).</w:t>
       </w:r>
     </w:p>
     <w:p>
@@ -7618,10 +7602,7 @@
         <w:pStyle w:val="Prrafodelista"/>
       </w:pPr>
       <w:r>
-        <w:t>ASP.NET Core permite agregar solo los componentes necesarios</w:t>
-      </w:r>
-      <w:r>
-        <w:t xml:space="preserve"> con lo que, gracias a esta característica, podemos mejorar mucho el rendimiento y ligereza del proyecto.</w:t>
+        <w:t>ASP.NET Core permite agregar solo los componentes necesarios con lo que, gracias a esta característica, podemos mejorar mucho el rendimiento y ligereza del proyecto.</w:t>
       </w:r>
     </w:p>
     <w:p>
@@ -7666,13 +7647,7 @@
       </w:r>
       <w:proofErr w:type="spellEnd"/>
       <w:r>
-        <w:t>, permitiendo la construcc</w:t>
-      </w:r>
-      <w:r>
-        <w:t>ión de aplicaciones escalables</w:t>
-      </w:r>
-      <w:r>
-        <w:t>.</w:t>
+        <w:t>, permitiendo la construcción de aplicaciones escalables.</w:t>
       </w:r>
     </w:p>
     <w:p>
@@ -7700,13 +7675,7 @@
         <w:pStyle w:val="Prrafodelista"/>
       </w:pPr>
       <w:r>
-        <w:t>ASP.NET Core proporciona características de seguridad robustas, co</w:t>
-      </w:r>
-      <w:r>
-        <w:t>mo protección contra ataques CSRF</w:t>
-      </w:r>
-      <w:r>
-        <w:t>.</w:t>
+        <w:t>ASP.NET Core proporciona características de seguridad robustas, como protección contra ataques CSRF.</w:t>
       </w:r>
     </w:p>
     <w:p>
@@ -7768,6 +7737,3322 @@
       </w:r>
     </w:p>
     <w:p>
+      <w:r>
+        <w:t xml:space="preserve">Antes de comenzar con la parte práctica del trabajo, es conveniente hacer un estudio del propio desarrollo del producto, para lograrlo se ha hecho uso de tres prácticas estándar extendidas en la industria del desarrollo de software, la </w:t>
+      </w:r>
+      <w:proofErr w:type="spellStart"/>
+      <w:r>
+        <w:t>elicitación</w:t>
+      </w:r>
+      <w:proofErr w:type="spellEnd"/>
+      <w:r>
+        <w:t xml:space="preserve"> de requisitos, la evaluación de riesgos y u</w:t>
+      </w:r>
+      <w:r>
+        <w:t>n pequeño análisis de viabilidad</w:t>
+      </w:r>
+      <w:r>
+        <w:t>, que sirve para proporcionar un poco más de información sobre qué usuarios podrían llegar a hacer uso de la aplicación</w:t>
+      </w:r>
+      <w:r>
+        <w:t>.</w:t>
+      </w:r>
+    </w:p>
+    <w:p>
+      <w:pPr>
+        <w:pStyle w:val="T2"/>
+      </w:pPr>
+      <w:r>
+        <w:t>Elicitación de requisitos del producto</w:t>
+      </w:r>
+    </w:p>
+    <w:p>
+      <w:pPr>
+        <w:pStyle w:val="S1"/>
+      </w:pPr>
+      <w:r>
+        <w:t>Requisitos de información</w:t>
+      </w:r>
+    </w:p>
+    <w:tbl>
+      <w:tblPr>
+        <w:tblStyle w:val="Tabladecuadrcula4-nfasis1"/>
+        <w:tblW w:w="0" w:type="auto"/>
+        <w:tblLook w:val="04A0" w:firstRow="1" w:lastRow="0" w:firstColumn="1" w:lastColumn="0" w:noHBand="0" w:noVBand="1"/>
+      </w:tblPr>
+      <w:tblGrid>
+        <w:gridCol w:w="704"/>
+        <w:gridCol w:w="3542"/>
+        <w:gridCol w:w="1419"/>
+        <w:gridCol w:w="2829"/>
+      </w:tblGrid>
+      <w:tr>
+        <w:trPr>
+          <w:cnfStyle w:val="100000000000" w:firstRow="1" w:lastRow="0" w:firstColumn="0" w:lastColumn="0" w:oddVBand="0" w:evenVBand="0" w:oddHBand="0" w:evenHBand="0" w:firstRowFirstColumn="0" w:firstRowLastColumn="0" w:lastRowFirstColumn="0" w:lastRowLastColumn="0"/>
+        </w:trPr>
+        <w:tc>
+          <w:tcPr>
+            <w:cnfStyle w:val="001000000000" w:firstRow="0" w:lastRow="0" w:firstColumn="1" w:lastColumn="0" w:oddVBand="0" w:evenVBand="0" w:oddHBand="0" w:evenHBand="0" w:firstRowFirstColumn="0" w:firstRowLastColumn="0" w:lastRowFirstColumn="0" w:lastRowLastColumn="0"/>
+            <w:tcW w:w="704" w:type="dxa"/>
+          </w:tcPr>
+          <w:p>
+            <w:pPr>
+              <w:jc w:val="center"/>
+              <w:rPr>
+                <w:b w:val="0"/>
+              </w:rPr>
+            </w:pPr>
+            <w:r>
+              <w:rPr>
+                <w:b w:val="0"/>
+              </w:rPr>
+              <w:t>ID</w:t>
+            </w:r>
+          </w:p>
+        </w:tc>
+        <w:tc>
+          <w:tcPr>
+            <w:tcW w:w="3542" w:type="dxa"/>
+          </w:tcPr>
+          <w:p>
+            <w:pPr>
+              <w:jc w:val="center"/>
+              <w:cnfStyle w:val="100000000000" w:firstRow="1" w:lastRow="0" w:firstColumn="0" w:lastColumn="0" w:oddVBand="0" w:evenVBand="0" w:oddHBand="0" w:evenHBand="0" w:firstRowFirstColumn="0" w:firstRowLastColumn="0" w:lastRowFirstColumn="0" w:lastRowLastColumn="0"/>
+              <w:rPr>
+                <w:b w:val="0"/>
+              </w:rPr>
+            </w:pPr>
+            <w:r>
+              <w:rPr>
+                <w:b w:val="0"/>
+              </w:rPr>
+              <w:t>Descripción</w:t>
+            </w:r>
+          </w:p>
+        </w:tc>
+        <w:tc>
+          <w:tcPr>
+            <w:tcW w:w="1419" w:type="dxa"/>
+          </w:tcPr>
+          <w:p>
+            <w:pPr>
+              <w:jc w:val="center"/>
+              <w:cnfStyle w:val="100000000000" w:firstRow="1" w:lastRow="0" w:firstColumn="0" w:lastColumn="0" w:oddVBand="0" w:evenVBand="0" w:oddHBand="0" w:evenHBand="0" w:firstRowFirstColumn="0" w:firstRowLastColumn="0" w:lastRowFirstColumn="0" w:lastRowLastColumn="0"/>
+              <w:rPr>
+                <w:b w:val="0"/>
+              </w:rPr>
+            </w:pPr>
+            <w:r>
+              <w:rPr>
+                <w:b w:val="0"/>
+              </w:rPr>
+              <w:t>Prioridad</w:t>
+            </w:r>
+          </w:p>
+        </w:tc>
+        <w:tc>
+          <w:tcPr>
+            <w:tcW w:w="2829" w:type="dxa"/>
+          </w:tcPr>
+          <w:p>
+            <w:pPr>
+              <w:jc w:val="center"/>
+              <w:cnfStyle w:val="100000000000" w:firstRow="1" w:lastRow="0" w:firstColumn="0" w:lastColumn="0" w:oddVBand="0" w:evenVBand="0" w:oddHBand="0" w:evenHBand="0" w:firstRowFirstColumn="0" w:firstRowLastColumn="0" w:lastRowFirstColumn="0" w:lastRowLastColumn="0"/>
+              <w:rPr>
+                <w:b w:val="0"/>
+              </w:rPr>
+            </w:pPr>
+            <w:r>
+              <w:rPr>
+                <w:b w:val="0"/>
+              </w:rPr>
+              <w:t>Criterio de aceptación</w:t>
+            </w:r>
+          </w:p>
+        </w:tc>
+      </w:tr>
+      <w:tr>
+        <w:trPr>
+          <w:cnfStyle w:val="000000100000" w:firstRow="0" w:lastRow="0" w:firstColumn="0" w:lastColumn="0" w:oddVBand="0" w:evenVBand="0" w:oddHBand="1" w:evenHBand="0" w:firstRowFirstColumn="0" w:firstRowLastColumn="0" w:lastRowFirstColumn="0" w:lastRowLastColumn="0"/>
+        </w:trPr>
+        <w:tc>
+          <w:tcPr>
+            <w:cnfStyle w:val="001000000000" w:firstRow="0" w:lastRow="0" w:firstColumn="1" w:lastColumn="0" w:oddVBand="0" w:evenVBand="0" w:oddHBand="0" w:evenHBand="0" w:firstRowFirstColumn="0" w:firstRowLastColumn="0" w:lastRowFirstColumn="0" w:lastRowLastColumn="0"/>
+            <w:tcW w:w="704" w:type="dxa"/>
+          </w:tcPr>
+          <w:p>
+            <w:pPr>
+              <w:rPr>
+                <w:b w:val="0"/>
+              </w:rPr>
+            </w:pPr>
+            <w:r>
+              <w:rPr>
+                <w:b w:val="0"/>
+              </w:rPr>
+              <w:t>RI-01</w:t>
+            </w:r>
+          </w:p>
+        </w:tc>
+        <w:tc>
+          <w:tcPr>
+            <w:tcW w:w="3542" w:type="dxa"/>
+          </w:tcPr>
+          <w:p>
+            <w:pPr>
+              <w:cnfStyle w:val="000000100000" w:firstRow="0" w:lastRow="0" w:firstColumn="0" w:lastColumn="0" w:oddVBand="0" w:evenVBand="0" w:oddHBand="1" w:evenHBand="0" w:firstRowFirstColumn="0" w:firstRowLastColumn="0" w:lastRowFirstColumn="0" w:lastRowLastColumn="0"/>
+            </w:pPr>
+            <w:r>
+              <w:t>Debe almacenar los siguientes datos: nombre, apellidos, nombre de usuario, contraseña, avatar ,dirección de correo electrónico e IBAN</w:t>
+            </w:r>
+          </w:p>
+        </w:tc>
+        <w:tc>
+          <w:tcPr>
+            <w:tcW w:w="1419" w:type="dxa"/>
+          </w:tcPr>
+          <w:p>
+            <w:pPr>
+              <w:cnfStyle w:val="000000100000" w:firstRow="0" w:lastRow="0" w:firstColumn="0" w:lastColumn="0" w:oddVBand="0" w:evenVBand="0" w:oddHBand="1" w:evenHBand="0" w:firstRowFirstColumn="0" w:firstRowLastColumn="0" w:lastRowFirstColumn="0" w:lastRowLastColumn="0"/>
+            </w:pPr>
+            <w:r>
+              <w:t>Crítica</w:t>
+            </w:r>
+          </w:p>
+        </w:tc>
+        <w:tc>
+          <w:tcPr>
+            <w:tcW w:w="2829" w:type="dxa"/>
+          </w:tcPr>
+          <w:p>
+            <w:pPr>
+              <w:cnfStyle w:val="000000100000" w:firstRow="0" w:lastRow="0" w:firstColumn="0" w:lastColumn="0" w:oddVBand="0" w:evenVBand="0" w:oddHBand="1" w:evenHBand="0" w:firstRowFirstColumn="0" w:firstRowLastColumn="0" w:lastRowFirstColumn="0" w:lastRowLastColumn="0"/>
+            </w:pPr>
+            <w:r>
+              <w:t>La base de datos debe permitir almacenar los datos mencionados y consultarlos</w:t>
+            </w:r>
+          </w:p>
+        </w:tc>
+      </w:tr>
+      <w:tr>
+        <w:tc>
+          <w:tcPr>
+            <w:cnfStyle w:val="001000000000" w:firstRow="0" w:lastRow="0" w:firstColumn="1" w:lastColumn="0" w:oddVBand="0" w:evenVBand="0" w:oddHBand="0" w:evenHBand="0" w:firstRowFirstColumn="0" w:firstRowLastColumn="0" w:lastRowFirstColumn="0" w:lastRowLastColumn="0"/>
+            <w:tcW w:w="704" w:type="dxa"/>
+          </w:tcPr>
+          <w:p>
+            <w:pPr>
+              <w:rPr>
+                <w:b w:val="0"/>
+              </w:rPr>
+            </w:pPr>
+            <w:r>
+              <w:rPr>
+                <w:b w:val="0"/>
+              </w:rPr>
+              <w:t>RI-02</w:t>
+            </w:r>
+          </w:p>
+        </w:tc>
+        <w:tc>
+          <w:tcPr>
+            <w:tcW w:w="3542" w:type="dxa"/>
+          </w:tcPr>
+          <w:p>
+            <w:pPr>
+              <w:cnfStyle w:val="000000000000" w:firstRow="0" w:lastRow="0" w:firstColumn="0" w:lastColumn="0" w:oddVBand="0" w:evenVBand="0" w:oddHBand="0" w:evenHBand="0" w:firstRowFirstColumn="0" w:firstRowLastColumn="0" w:lastRowFirstColumn="0" w:lastRowLastColumn="0"/>
+            </w:pPr>
+            <w:r>
+              <w:t xml:space="preserve">Debe permitir almacenar, descripción, cantidad, </w:t>
+            </w:r>
+            <w:r>
+              <w:t>persona que hace, persona que recibe y fecha sobre una transferencia</w:t>
+            </w:r>
+          </w:p>
+        </w:tc>
+        <w:tc>
+          <w:tcPr>
+            <w:tcW w:w="1419" w:type="dxa"/>
+          </w:tcPr>
+          <w:p>
+            <w:pPr>
+              <w:cnfStyle w:val="000000000000" w:firstRow="0" w:lastRow="0" w:firstColumn="0" w:lastColumn="0" w:oddVBand="0" w:evenVBand="0" w:oddHBand="0" w:evenHBand="0" w:firstRowFirstColumn="0" w:firstRowLastColumn="0" w:lastRowFirstColumn="0" w:lastRowLastColumn="0"/>
+            </w:pPr>
+            <w:r>
+              <w:t>Critica</w:t>
+            </w:r>
+          </w:p>
+        </w:tc>
+        <w:tc>
+          <w:tcPr>
+            <w:tcW w:w="2829" w:type="dxa"/>
+          </w:tcPr>
+          <w:p>
+            <w:pPr>
+              <w:cnfStyle w:val="000000000000" w:firstRow="0" w:lastRow="0" w:firstColumn="0" w:lastColumn="0" w:oddVBand="0" w:evenVBand="0" w:oddHBand="0" w:evenHBand="0" w:firstRowFirstColumn="0" w:firstRowLastColumn="0" w:lastRowFirstColumn="0" w:lastRowLastColumn="0"/>
+            </w:pPr>
+            <w:r>
+              <w:t>Todas las transferencias deben tener estos datos</w:t>
+            </w:r>
+          </w:p>
+        </w:tc>
+      </w:tr>
+      <w:tr>
+        <w:trPr>
+          <w:cnfStyle w:val="000000100000" w:firstRow="0" w:lastRow="0" w:firstColumn="0" w:lastColumn="0" w:oddVBand="0" w:evenVBand="0" w:oddHBand="1" w:evenHBand="0" w:firstRowFirstColumn="0" w:firstRowLastColumn="0" w:lastRowFirstColumn="0" w:lastRowLastColumn="0"/>
+        </w:trPr>
+        <w:tc>
+          <w:tcPr>
+            <w:cnfStyle w:val="001000000000" w:firstRow="0" w:lastRow="0" w:firstColumn="1" w:lastColumn="0" w:oddVBand="0" w:evenVBand="0" w:oddHBand="0" w:evenHBand="0" w:firstRowFirstColumn="0" w:firstRowLastColumn="0" w:lastRowFirstColumn="0" w:lastRowLastColumn="0"/>
+            <w:tcW w:w="704" w:type="dxa"/>
+          </w:tcPr>
+          <w:p>
+            <w:pPr>
+              <w:rPr>
+                <w:b w:val="0"/>
+              </w:rPr>
+            </w:pPr>
+            <w:r>
+              <w:rPr>
+                <w:b w:val="0"/>
+              </w:rPr>
+              <w:t>RI-03</w:t>
+            </w:r>
+          </w:p>
+        </w:tc>
+        <w:tc>
+          <w:tcPr>
+            <w:tcW w:w="3542" w:type="dxa"/>
+          </w:tcPr>
+          <w:p>
+            <w:pPr>
+              <w:cnfStyle w:val="000000100000" w:firstRow="0" w:lastRow="0" w:firstColumn="0" w:lastColumn="0" w:oddVBand="0" w:evenVBand="0" w:oddHBand="1" w:evenHBand="0" w:firstRowFirstColumn="0" w:firstRowLastColumn="0" w:lastRowFirstColumn="0" w:lastRowLastColumn="0"/>
+            </w:pPr>
+            <w:r>
+              <w:t>Debe almacenar un registro de todas las transferencias del usuario</w:t>
+            </w:r>
+          </w:p>
+        </w:tc>
+        <w:tc>
+          <w:tcPr>
+            <w:tcW w:w="1419" w:type="dxa"/>
+          </w:tcPr>
+          <w:p>
+            <w:pPr>
+              <w:cnfStyle w:val="000000100000" w:firstRow="0" w:lastRow="0" w:firstColumn="0" w:lastColumn="0" w:oddVBand="0" w:evenVBand="0" w:oddHBand="1" w:evenHBand="0" w:firstRowFirstColumn="0" w:firstRowLastColumn="0" w:lastRowFirstColumn="0" w:lastRowLastColumn="0"/>
+            </w:pPr>
+            <w:r>
+              <w:t>Alta</w:t>
+            </w:r>
+          </w:p>
+        </w:tc>
+        <w:tc>
+          <w:tcPr>
+            <w:tcW w:w="2829" w:type="dxa"/>
+          </w:tcPr>
+          <w:p>
+            <w:pPr>
+              <w:cnfStyle w:val="000000100000" w:firstRow="0" w:lastRow="0" w:firstColumn="0" w:lastColumn="0" w:oddVBand="0" w:evenVBand="0" w:oddHBand="1" w:evenHBand="0" w:firstRowFirstColumn="0" w:firstRowLastColumn="0" w:lastRowFirstColumn="0" w:lastRowLastColumn="0"/>
+            </w:pPr>
+            <w:r>
+              <w:t>Debe poder revisar en todo momento sus transferencias, así como sus movimientos</w:t>
+            </w:r>
+          </w:p>
+        </w:tc>
+      </w:tr>
+      <w:tr>
+        <w:tc>
+          <w:tcPr>
+            <w:cnfStyle w:val="001000000000" w:firstRow="0" w:lastRow="0" w:firstColumn="1" w:lastColumn="0" w:oddVBand="0" w:evenVBand="0" w:oddHBand="0" w:evenHBand="0" w:firstRowFirstColumn="0" w:firstRowLastColumn="0" w:lastRowFirstColumn="0" w:lastRowLastColumn="0"/>
+            <w:tcW w:w="704" w:type="dxa"/>
+          </w:tcPr>
+          <w:p>
+            <w:pPr>
+              <w:rPr>
+                <w:b w:val="0"/>
+              </w:rPr>
+            </w:pPr>
+            <w:r>
+              <w:rPr>
+                <w:b w:val="0"/>
+              </w:rPr>
+              <w:t>RI-04</w:t>
+            </w:r>
+          </w:p>
+        </w:tc>
+        <w:tc>
+          <w:tcPr>
+            <w:tcW w:w="3542" w:type="dxa"/>
+          </w:tcPr>
+          <w:p>
+            <w:pPr>
+              <w:cnfStyle w:val="000000000000" w:firstRow="0" w:lastRow="0" w:firstColumn="0" w:lastColumn="0" w:oddVBand="0" w:evenVBand="0" w:oddHBand="0" w:evenHBand="0" w:firstRowFirstColumn="0" w:firstRowLastColumn="0" w:lastRowFirstColumn="0" w:lastRowLastColumn="0"/>
+            </w:pPr>
+            <w:r>
+              <w:t>Debe almacenar datos de ingresos y extracciones, de dinero a la cuenta del usuario, con su fecha y cantidad correspondiente</w:t>
+            </w:r>
+          </w:p>
+        </w:tc>
+        <w:tc>
+          <w:tcPr>
+            <w:tcW w:w="1419" w:type="dxa"/>
+          </w:tcPr>
+          <w:p>
+            <w:pPr>
+              <w:cnfStyle w:val="000000000000" w:firstRow="0" w:lastRow="0" w:firstColumn="0" w:lastColumn="0" w:oddVBand="0" w:evenVBand="0" w:oddHBand="0" w:evenHBand="0" w:firstRowFirstColumn="0" w:firstRowLastColumn="0" w:lastRowFirstColumn="0" w:lastRowLastColumn="0"/>
+            </w:pPr>
+            <w:r>
+              <w:t>Alta</w:t>
+            </w:r>
+          </w:p>
+        </w:tc>
+        <w:tc>
+          <w:tcPr>
+            <w:tcW w:w="2829" w:type="dxa"/>
+          </w:tcPr>
+          <w:p>
+            <w:pPr>
+              <w:keepNext/>
+              <w:cnfStyle w:val="000000000000" w:firstRow="0" w:lastRow="0" w:firstColumn="0" w:lastColumn="0" w:oddVBand="0" w:evenVBand="0" w:oddHBand="0" w:evenHBand="0" w:firstRowFirstColumn="0" w:firstRowLastColumn="0" w:lastRowFirstColumn="0" w:lastRowLastColumn="0"/>
+            </w:pPr>
+            <w:r>
+              <w:t>Debe poder revisar en todo momento los ingresos y extracciones de la cuenta del usuario</w:t>
+            </w:r>
+          </w:p>
+        </w:tc>
+      </w:tr>
+    </w:tbl>
+    <w:p>
+      <w:pPr>
+        <w:pStyle w:val="Descripcin"/>
+        <w:jc w:val="center"/>
+        <w:rPr>
+          <w:color w:val="9CC2E5" w:themeColor="accent1" w:themeTint="99"/>
+        </w:rPr>
+      </w:pPr>
+      <w:r>
+        <w:rPr>
+          <w:color w:val="9CC2E5" w:themeColor="accent1" w:themeTint="99"/>
+        </w:rPr>
+        <w:t xml:space="preserve">Tabla </w:t>
+      </w:r>
+      <w:r>
+        <w:rPr>
+          <w:color w:val="9CC2E5" w:themeColor="accent1" w:themeTint="99"/>
+        </w:rPr>
+        <w:fldChar w:fldCharType="begin"/>
+      </w:r>
+      <w:r>
+        <w:rPr>
+          <w:color w:val="9CC2E5" w:themeColor="accent1" w:themeTint="99"/>
+        </w:rPr>
+        <w:instrText xml:space="preserve"> SEQ Tabla \* ARABIC </w:instrText>
+      </w:r>
+      <w:r>
+        <w:rPr>
+          <w:color w:val="9CC2E5" w:themeColor="accent1" w:themeTint="99"/>
+        </w:rPr>
+        <w:fldChar w:fldCharType="separate"/>
+      </w:r>
+      <w:r>
+        <w:rPr>
+          <w:noProof/>
+          <w:color w:val="9CC2E5" w:themeColor="accent1" w:themeTint="99"/>
+        </w:rPr>
+        <w:t>1</w:t>
+      </w:r>
+      <w:r>
+        <w:rPr>
+          <w:color w:val="9CC2E5" w:themeColor="accent1" w:themeTint="99"/>
+        </w:rPr>
+        <w:fldChar w:fldCharType="end"/>
+      </w:r>
+      <w:r>
+        <w:rPr>
+          <w:color w:val="9CC2E5" w:themeColor="accent1" w:themeTint="99"/>
+        </w:rPr>
+        <w:t>. REQUISITOS DE INFORMACIÓN</w:t>
+      </w:r>
+    </w:p>
+    <w:p>
+      <w:pPr>
+        <w:pStyle w:val="S1"/>
+      </w:pPr>
+      <w:r>
+        <w:lastRenderedPageBreak/>
+        <w:t>Requisitos funcionales</w:t>
+      </w:r>
+    </w:p>
+    <w:p>
+      <w:r>
+        <w:t>A continuación, veremos los requisitos funcionales de nuestra aplicación.</w:t>
+      </w:r>
+    </w:p>
+    <w:tbl>
+      <w:tblPr>
+        <w:tblStyle w:val="Tabladecuadrcula4-nfasis1"/>
+        <w:tblW w:w="0" w:type="auto"/>
+        <w:tblLook w:val="04A0" w:firstRow="1" w:lastRow="0" w:firstColumn="1" w:lastColumn="0" w:noHBand="0" w:noVBand="1"/>
+      </w:tblPr>
+      <w:tblGrid>
+        <w:gridCol w:w="704"/>
+        <w:gridCol w:w="3542"/>
+        <w:gridCol w:w="1419"/>
+        <w:gridCol w:w="2829"/>
+      </w:tblGrid>
+      <w:tr>
+        <w:trPr>
+          <w:cnfStyle w:val="100000000000" w:firstRow="1" w:lastRow="0" w:firstColumn="0" w:lastColumn="0" w:oddVBand="0" w:evenVBand="0" w:oddHBand="0" w:evenHBand="0" w:firstRowFirstColumn="0" w:firstRowLastColumn="0" w:lastRowFirstColumn="0" w:lastRowLastColumn="0"/>
+        </w:trPr>
+        <w:tc>
+          <w:tcPr>
+            <w:cnfStyle w:val="001000000000" w:firstRow="0" w:lastRow="0" w:firstColumn="1" w:lastColumn="0" w:oddVBand="0" w:evenVBand="0" w:oddHBand="0" w:evenHBand="0" w:firstRowFirstColumn="0" w:firstRowLastColumn="0" w:lastRowFirstColumn="0" w:lastRowLastColumn="0"/>
+            <w:tcW w:w="704" w:type="dxa"/>
+          </w:tcPr>
+          <w:p>
+            <w:pPr>
+              <w:jc w:val="center"/>
+              <w:rPr>
+                <w:b w:val="0"/>
+              </w:rPr>
+            </w:pPr>
+            <w:r>
+              <w:rPr>
+                <w:b w:val="0"/>
+              </w:rPr>
+              <w:t>ID</w:t>
+            </w:r>
+          </w:p>
+        </w:tc>
+        <w:tc>
+          <w:tcPr>
+            <w:tcW w:w="3542" w:type="dxa"/>
+          </w:tcPr>
+          <w:p>
+            <w:pPr>
+              <w:jc w:val="center"/>
+              <w:cnfStyle w:val="100000000000" w:firstRow="1" w:lastRow="0" w:firstColumn="0" w:lastColumn="0" w:oddVBand="0" w:evenVBand="0" w:oddHBand="0" w:evenHBand="0" w:firstRowFirstColumn="0" w:firstRowLastColumn="0" w:lastRowFirstColumn="0" w:lastRowLastColumn="0"/>
+              <w:rPr>
+                <w:b w:val="0"/>
+              </w:rPr>
+            </w:pPr>
+            <w:r>
+              <w:rPr>
+                <w:b w:val="0"/>
+              </w:rPr>
+              <w:t>Descripción</w:t>
+            </w:r>
+          </w:p>
+        </w:tc>
+        <w:tc>
+          <w:tcPr>
+            <w:tcW w:w="1419" w:type="dxa"/>
+          </w:tcPr>
+          <w:p>
+            <w:pPr>
+              <w:jc w:val="center"/>
+              <w:cnfStyle w:val="100000000000" w:firstRow="1" w:lastRow="0" w:firstColumn="0" w:lastColumn="0" w:oddVBand="0" w:evenVBand="0" w:oddHBand="0" w:evenHBand="0" w:firstRowFirstColumn="0" w:firstRowLastColumn="0" w:lastRowFirstColumn="0" w:lastRowLastColumn="0"/>
+              <w:rPr>
+                <w:b w:val="0"/>
+              </w:rPr>
+            </w:pPr>
+            <w:r>
+              <w:rPr>
+                <w:b w:val="0"/>
+              </w:rPr>
+              <w:t>Prioridad</w:t>
+            </w:r>
+          </w:p>
+        </w:tc>
+        <w:tc>
+          <w:tcPr>
+            <w:tcW w:w="2829" w:type="dxa"/>
+          </w:tcPr>
+          <w:p>
+            <w:pPr>
+              <w:jc w:val="center"/>
+              <w:cnfStyle w:val="100000000000" w:firstRow="1" w:lastRow="0" w:firstColumn="0" w:lastColumn="0" w:oddVBand="0" w:evenVBand="0" w:oddHBand="0" w:evenHBand="0" w:firstRowFirstColumn="0" w:firstRowLastColumn="0" w:lastRowFirstColumn="0" w:lastRowLastColumn="0"/>
+              <w:rPr>
+                <w:b w:val="0"/>
+              </w:rPr>
+            </w:pPr>
+            <w:r>
+              <w:rPr>
+                <w:b w:val="0"/>
+              </w:rPr>
+              <w:t>Criterio de aceptación</w:t>
+            </w:r>
+          </w:p>
+        </w:tc>
+      </w:tr>
+      <w:tr>
+        <w:trPr>
+          <w:cnfStyle w:val="000000100000" w:firstRow="0" w:lastRow="0" w:firstColumn="0" w:lastColumn="0" w:oddVBand="0" w:evenVBand="0" w:oddHBand="1" w:evenHBand="0" w:firstRowFirstColumn="0" w:firstRowLastColumn="0" w:lastRowFirstColumn="0" w:lastRowLastColumn="0"/>
+        </w:trPr>
+        <w:tc>
+          <w:tcPr>
+            <w:cnfStyle w:val="001000000000" w:firstRow="0" w:lastRow="0" w:firstColumn="1" w:lastColumn="0" w:oddVBand="0" w:evenVBand="0" w:oddHBand="0" w:evenHBand="0" w:firstRowFirstColumn="0" w:firstRowLastColumn="0" w:lastRowFirstColumn="0" w:lastRowLastColumn="0"/>
+            <w:tcW w:w="704" w:type="dxa"/>
+          </w:tcPr>
+          <w:p>
+            <w:pPr>
+              <w:rPr>
+                <w:b w:val="0"/>
+              </w:rPr>
+            </w:pPr>
+            <w:r>
+              <w:rPr>
+                <w:b w:val="0"/>
+              </w:rPr>
+              <w:t>RF</w:t>
+            </w:r>
+            <w:r>
+              <w:rPr>
+                <w:b w:val="0"/>
+              </w:rPr>
+              <w:t>-01</w:t>
+            </w:r>
+          </w:p>
+        </w:tc>
+        <w:tc>
+          <w:tcPr>
+            <w:tcW w:w="3542" w:type="dxa"/>
+          </w:tcPr>
+          <w:p>
+            <w:pPr>
+              <w:cnfStyle w:val="000000100000" w:firstRow="0" w:lastRow="0" w:firstColumn="0" w:lastColumn="0" w:oddVBand="0" w:evenVBand="0" w:oddHBand="1" w:evenHBand="0" w:firstRowFirstColumn="0" w:firstRowLastColumn="0" w:lastRowFirstColumn="0" w:lastRowLastColumn="0"/>
+            </w:pPr>
+            <w:r>
+              <w:t>Debe permitir un inicio de sesión para el acceso a los datos del usuario</w:t>
+            </w:r>
+          </w:p>
+        </w:tc>
+        <w:tc>
+          <w:tcPr>
+            <w:tcW w:w="1419" w:type="dxa"/>
+          </w:tcPr>
+          <w:p>
+            <w:pPr>
+              <w:cnfStyle w:val="000000100000" w:firstRow="0" w:lastRow="0" w:firstColumn="0" w:lastColumn="0" w:oddVBand="0" w:evenVBand="0" w:oddHBand="1" w:evenHBand="0" w:firstRowFirstColumn="0" w:firstRowLastColumn="0" w:lastRowFirstColumn="0" w:lastRowLastColumn="0"/>
+            </w:pPr>
+            <w:r>
+              <w:t>Crítica</w:t>
+            </w:r>
+          </w:p>
+        </w:tc>
+        <w:tc>
+          <w:tcPr>
+            <w:tcW w:w="2829" w:type="dxa"/>
+          </w:tcPr>
+          <w:p>
+            <w:pPr>
+              <w:cnfStyle w:val="000000100000" w:firstRow="0" w:lastRow="0" w:firstColumn="0" w:lastColumn="0" w:oddVBand="0" w:evenVBand="0" w:oddHBand="1" w:evenHBand="0" w:firstRowFirstColumn="0" w:firstRowLastColumn="0" w:lastRowFirstColumn="0" w:lastRowLastColumn="0"/>
+            </w:pPr>
+            <w:r>
+              <w:t>Debe controlarse el acceso a los datos mediante la sesión activa</w:t>
+            </w:r>
+          </w:p>
+        </w:tc>
+      </w:tr>
+      <w:tr>
+        <w:tc>
+          <w:tcPr>
+            <w:cnfStyle w:val="001000000000" w:firstRow="0" w:lastRow="0" w:firstColumn="1" w:lastColumn="0" w:oddVBand="0" w:evenVBand="0" w:oddHBand="0" w:evenHBand="0" w:firstRowFirstColumn="0" w:firstRowLastColumn="0" w:lastRowFirstColumn="0" w:lastRowLastColumn="0"/>
+            <w:tcW w:w="704" w:type="dxa"/>
+          </w:tcPr>
+          <w:p>
+            <w:pPr>
+              <w:rPr>
+                <w:b w:val="0"/>
+              </w:rPr>
+            </w:pPr>
+            <w:r>
+              <w:rPr>
+                <w:b w:val="0"/>
+              </w:rPr>
+              <w:t>RF</w:t>
+            </w:r>
+            <w:r>
+              <w:rPr>
+                <w:b w:val="0"/>
+              </w:rPr>
+              <w:t>-02</w:t>
+            </w:r>
+          </w:p>
+        </w:tc>
+        <w:tc>
+          <w:tcPr>
+            <w:tcW w:w="3542" w:type="dxa"/>
+          </w:tcPr>
+          <w:p>
+            <w:pPr>
+              <w:cnfStyle w:val="000000000000" w:firstRow="0" w:lastRow="0" w:firstColumn="0" w:lastColumn="0" w:oddVBand="0" w:evenVBand="0" w:oddHBand="0" w:evenHBand="0" w:firstRowFirstColumn="0" w:firstRowLastColumn="0" w:lastRowFirstColumn="0" w:lastRowLastColumn="0"/>
+            </w:pPr>
+            <w:r>
+              <w:t>Debe permitir la modificación o eliminación de los datos de la cuenta de un usuario</w:t>
+            </w:r>
+          </w:p>
+        </w:tc>
+        <w:tc>
+          <w:tcPr>
+            <w:tcW w:w="1419" w:type="dxa"/>
+          </w:tcPr>
+          <w:p>
+            <w:pPr>
+              <w:cnfStyle w:val="000000000000" w:firstRow="0" w:lastRow="0" w:firstColumn="0" w:lastColumn="0" w:oddVBand="0" w:evenVBand="0" w:oddHBand="0" w:evenHBand="0" w:firstRowFirstColumn="0" w:firstRowLastColumn="0" w:lastRowFirstColumn="0" w:lastRowLastColumn="0"/>
+            </w:pPr>
+            <w:r>
+              <w:t>Critica</w:t>
+            </w:r>
+          </w:p>
+        </w:tc>
+        <w:tc>
+          <w:tcPr>
+            <w:tcW w:w="2829" w:type="dxa"/>
+          </w:tcPr>
+          <w:p>
+            <w:pPr>
+              <w:cnfStyle w:val="000000000000" w:firstRow="0" w:lastRow="0" w:firstColumn="0" w:lastColumn="0" w:oddVBand="0" w:evenVBand="0" w:oddHBand="0" w:evenHBand="0" w:firstRowFirstColumn="0" w:firstRowLastColumn="0" w:lastRowFirstColumn="0" w:lastRowLastColumn="0"/>
+            </w:pPr>
+            <w:r>
+              <w:t>El usuario debe tener control sobre los datos de su cuenta</w:t>
+            </w:r>
+          </w:p>
+        </w:tc>
+      </w:tr>
+      <w:tr>
+        <w:trPr>
+          <w:cnfStyle w:val="000000100000" w:firstRow="0" w:lastRow="0" w:firstColumn="0" w:lastColumn="0" w:oddVBand="0" w:evenVBand="0" w:oddHBand="1" w:evenHBand="0" w:firstRowFirstColumn="0" w:firstRowLastColumn="0" w:lastRowFirstColumn="0" w:lastRowLastColumn="0"/>
+        </w:trPr>
+        <w:tc>
+          <w:tcPr>
+            <w:cnfStyle w:val="001000000000" w:firstRow="0" w:lastRow="0" w:firstColumn="1" w:lastColumn="0" w:oddVBand="0" w:evenVBand="0" w:oddHBand="0" w:evenHBand="0" w:firstRowFirstColumn="0" w:firstRowLastColumn="0" w:lastRowFirstColumn="0" w:lastRowLastColumn="0"/>
+            <w:tcW w:w="704" w:type="dxa"/>
+          </w:tcPr>
+          <w:p>
+            <w:pPr>
+              <w:rPr>
+                <w:b w:val="0"/>
+              </w:rPr>
+            </w:pPr>
+            <w:r>
+              <w:rPr>
+                <w:b w:val="0"/>
+              </w:rPr>
+              <w:t>RF</w:t>
+            </w:r>
+            <w:r>
+              <w:rPr>
+                <w:b w:val="0"/>
+              </w:rPr>
+              <w:t>-03</w:t>
+            </w:r>
+          </w:p>
+        </w:tc>
+        <w:tc>
+          <w:tcPr>
+            <w:tcW w:w="3542" w:type="dxa"/>
+          </w:tcPr>
+          <w:p>
+            <w:pPr>
+              <w:cnfStyle w:val="000000100000" w:firstRow="0" w:lastRow="0" w:firstColumn="0" w:lastColumn="0" w:oddVBand="0" w:evenVBand="0" w:oddHBand="1" w:evenHBand="0" w:firstRowFirstColumn="0" w:firstRowLastColumn="0" w:lastRowFirstColumn="0" w:lastRowLastColumn="0"/>
+            </w:pPr>
+            <w:r>
+              <w:t>Debe permitir al usuario hacer ingresos o extracciones en la cuenta</w:t>
+            </w:r>
+          </w:p>
+        </w:tc>
+        <w:tc>
+          <w:tcPr>
+            <w:tcW w:w="1419" w:type="dxa"/>
+          </w:tcPr>
+          <w:p>
+            <w:pPr>
+              <w:cnfStyle w:val="000000100000" w:firstRow="0" w:lastRow="0" w:firstColumn="0" w:lastColumn="0" w:oddVBand="0" w:evenVBand="0" w:oddHBand="1" w:evenHBand="0" w:firstRowFirstColumn="0" w:firstRowLastColumn="0" w:lastRowFirstColumn="0" w:lastRowLastColumn="0"/>
+            </w:pPr>
+            <w:r>
+              <w:t>Alta</w:t>
+            </w:r>
+          </w:p>
+        </w:tc>
+        <w:tc>
+          <w:tcPr>
+            <w:tcW w:w="2829" w:type="dxa"/>
+          </w:tcPr>
+          <w:p>
+            <w:pPr>
+              <w:cnfStyle w:val="000000100000" w:firstRow="0" w:lastRow="0" w:firstColumn="0" w:lastColumn="0" w:oddVBand="0" w:evenVBand="0" w:oddHBand="1" w:evenHBand="0" w:firstRowFirstColumn="0" w:firstRowLastColumn="0" w:lastRowFirstColumn="0" w:lastRowLastColumn="0"/>
+            </w:pPr>
+            <w:r>
+              <w:t>Debe existir un formulario para llevar a cabo estas acciones</w:t>
+            </w:r>
+          </w:p>
+        </w:tc>
+      </w:tr>
+      <w:tr>
+        <w:tc>
+          <w:tcPr>
+            <w:cnfStyle w:val="001000000000" w:firstRow="0" w:lastRow="0" w:firstColumn="1" w:lastColumn="0" w:oddVBand="0" w:evenVBand="0" w:oddHBand="0" w:evenHBand="0" w:firstRowFirstColumn="0" w:firstRowLastColumn="0" w:lastRowFirstColumn="0" w:lastRowLastColumn="0"/>
+            <w:tcW w:w="704" w:type="dxa"/>
+          </w:tcPr>
+          <w:p>
+            <w:pPr>
+              <w:rPr>
+                <w:b w:val="0"/>
+              </w:rPr>
+            </w:pPr>
+            <w:r>
+              <w:rPr>
+                <w:b w:val="0"/>
+              </w:rPr>
+              <w:t>RF</w:t>
+            </w:r>
+            <w:r>
+              <w:rPr>
+                <w:b w:val="0"/>
+              </w:rPr>
+              <w:t>-04</w:t>
+            </w:r>
+          </w:p>
+        </w:tc>
+        <w:tc>
+          <w:tcPr>
+            <w:tcW w:w="3542" w:type="dxa"/>
+          </w:tcPr>
+          <w:p>
+            <w:pPr>
+              <w:cnfStyle w:val="000000000000" w:firstRow="0" w:lastRow="0" w:firstColumn="0" w:lastColumn="0" w:oddVBand="0" w:evenVBand="0" w:oddHBand="0" w:evenHBand="0" w:firstRowFirstColumn="0" w:firstRowLastColumn="0" w:lastRowFirstColumn="0" w:lastRowLastColumn="0"/>
+            </w:pPr>
+            <w:r>
+              <w:t>Debe posibilitar hacer transferencias de una cuenta a otra registrada en la aplicación</w:t>
+            </w:r>
+          </w:p>
+        </w:tc>
+        <w:tc>
+          <w:tcPr>
+            <w:tcW w:w="1419" w:type="dxa"/>
+          </w:tcPr>
+          <w:p>
+            <w:pPr>
+              <w:cnfStyle w:val="000000000000" w:firstRow="0" w:lastRow="0" w:firstColumn="0" w:lastColumn="0" w:oddVBand="0" w:evenVBand="0" w:oddHBand="0" w:evenHBand="0" w:firstRowFirstColumn="0" w:firstRowLastColumn="0" w:lastRowFirstColumn="0" w:lastRowLastColumn="0"/>
+            </w:pPr>
+            <w:r>
+              <w:t>Alta</w:t>
+            </w:r>
+          </w:p>
+        </w:tc>
+        <w:tc>
+          <w:tcPr>
+            <w:tcW w:w="2829" w:type="dxa"/>
+          </w:tcPr>
+          <w:p>
+            <w:pPr>
+              <w:keepNext/>
+              <w:cnfStyle w:val="000000000000" w:firstRow="0" w:lastRow="0" w:firstColumn="0" w:lastColumn="0" w:oddVBand="0" w:evenVBand="0" w:oddHBand="0" w:evenHBand="0" w:firstRowFirstColumn="0" w:firstRowLastColumn="0" w:lastRowFirstColumn="0" w:lastRowLastColumn="0"/>
+            </w:pPr>
+            <w:r>
+              <w:t>Las transferencias tendrán un máximo y un mínimo de dinero, nunca podrá ser superior al dinero íntegro en la cuenta</w:t>
+            </w:r>
+          </w:p>
+        </w:tc>
+      </w:tr>
+      <w:tr>
+        <w:trPr>
+          <w:cnfStyle w:val="000000100000" w:firstRow="0" w:lastRow="0" w:firstColumn="0" w:lastColumn="0" w:oddVBand="0" w:evenVBand="0" w:oddHBand="1" w:evenHBand="0" w:firstRowFirstColumn="0" w:firstRowLastColumn="0" w:lastRowFirstColumn="0" w:lastRowLastColumn="0"/>
+        </w:trPr>
+        <w:tc>
+          <w:tcPr>
+            <w:cnfStyle w:val="001000000000" w:firstRow="0" w:lastRow="0" w:firstColumn="1" w:lastColumn="0" w:oddVBand="0" w:evenVBand="0" w:oddHBand="0" w:evenHBand="0" w:firstRowFirstColumn="0" w:firstRowLastColumn="0" w:lastRowFirstColumn="0" w:lastRowLastColumn="0"/>
+            <w:tcW w:w="704" w:type="dxa"/>
+          </w:tcPr>
+          <w:p>
+            <w:pPr>
+              <w:rPr>
+                <w:b w:val="0"/>
+              </w:rPr>
+            </w:pPr>
+            <w:r>
+              <w:rPr>
+                <w:b w:val="0"/>
+              </w:rPr>
+              <w:t>RF-05</w:t>
+            </w:r>
+          </w:p>
+        </w:tc>
+        <w:tc>
+          <w:tcPr>
+            <w:tcW w:w="3542" w:type="dxa"/>
+          </w:tcPr>
+          <w:p>
+            <w:pPr>
+              <w:cnfStyle w:val="000000100000" w:firstRow="0" w:lastRow="0" w:firstColumn="0" w:lastColumn="0" w:oddVBand="0" w:evenVBand="0" w:oddHBand="1" w:evenHBand="0" w:firstRowFirstColumn="0" w:firstRowLastColumn="0" w:lastRowFirstColumn="0" w:lastRowLastColumn="0"/>
+            </w:pPr>
+            <w:r>
+              <w:t xml:space="preserve">Debe tener una lista de movimientos para </w:t>
+            </w:r>
+            <w:r>
+              <w:t>la revisión de estos por parte del usuario</w:t>
+            </w:r>
+          </w:p>
+        </w:tc>
+        <w:tc>
+          <w:tcPr>
+            <w:tcW w:w="1419" w:type="dxa"/>
+          </w:tcPr>
+          <w:p>
+            <w:pPr>
+              <w:cnfStyle w:val="000000100000" w:firstRow="0" w:lastRow="0" w:firstColumn="0" w:lastColumn="0" w:oddVBand="0" w:evenVBand="0" w:oddHBand="1" w:evenHBand="0" w:firstRowFirstColumn="0" w:firstRowLastColumn="0" w:lastRowFirstColumn="0" w:lastRowLastColumn="0"/>
+            </w:pPr>
+            <w:r>
+              <w:t>Alta</w:t>
+            </w:r>
+          </w:p>
+        </w:tc>
+        <w:tc>
+          <w:tcPr>
+            <w:tcW w:w="2829" w:type="dxa"/>
+          </w:tcPr>
+          <w:p>
+            <w:pPr>
+              <w:keepNext/>
+              <w:cnfStyle w:val="000000100000" w:firstRow="0" w:lastRow="0" w:firstColumn="0" w:lastColumn="0" w:oddVBand="0" w:evenVBand="0" w:oddHBand="1" w:evenHBand="0" w:firstRowFirstColumn="0" w:firstRowLastColumn="0" w:lastRowFirstColumn="0" w:lastRowLastColumn="0"/>
+            </w:pPr>
+            <w:r>
+              <w:t>Se hará una lista paginada la cual sea agradable y sencilla</w:t>
+            </w:r>
+          </w:p>
+        </w:tc>
+      </w:tr>
+      <w:tr>
+        <w:tc>
+          <w:tcPr>
+            <w:cnfStyle w:val="001000000000" w:firstRow="0" w:lastRow="0" w:firstColumn="1" w:lastColumn="0" w:oddVBand="0" w:evenVBand="0" w:oddHBand="0" w:evenHBand="0" w:firstRowFirstColumn="0" w:firstRowLastColumn="0" w:lastRowFirstColumn="0" w:lastRowLastColumn="0"/>
+            <w:tcW w:w="704" w:type="dxa"/>
+          </w:tcPr>
+          <w:p>
+            <w:pPr>
+              <w:rPr>
+                <w:b w:val="0"/>
+              </w:rPr>
+            </w:pPr>
+            <w:r>
+              <w:rPr>
+                <w:b w:val="0"/>
+              </w:rPr>
+              <w:t>RF-06</w:t>
+            </w:r>
+          </w:p>
+        </w:tc>
+        <w:tc>
+          <w:tcPr>
+            <w:tcW w:w="3542" w:type="dxa"/>
+          </w:tcPr>
+          <w:p>
+            <w:pPr>
+              <w:cnfStyle w:val="000000000000" w:firstRow="0" w:lastRow="0" w:firstColumn="0" w:lastColumn="0" w:oddVBand="0" w:evenVBand="0" w:oddHBand="0" w:evenHBand="0" w:firstRowFirstColumn="0" w:firstRowLastColumn="0" w:lastRowFirstColumn="0" w:lastRowLastColumn="0"/>
+            </w:pPr>
+            <w:r>
+              <w:t>Debe poder revisar en detalle los datos de cualquier movimiento en la cuenta</w:t>
+            </w:r>
+          </w:p>
+        </w:tc>
+        <w:tc>
+          <w:tcPr>
+            <w:tcW w:w="1419" w:type="dxa"/>
+          </w:tcPr>
+          <w:p>
+            <w:pPr>
+              <w:cnfStyle w:val="000000000000" w:firstRow="0" w:lastRow="0" w:firstColumn="0" w:lastColumn="0" w:oddVBand="0" w:evenVBand="0" w:oddHBand="0" w:evenHBand="0" w:firstRowFirstColumn="0" w:firstRowLastColumn="0" w:lastRowFirstColumn="0" w:lastRowLastColumn="0"/>
+            </w:pPr>
+            <w:r>
+              <w:t>Alta</w:t>
+            </w:r>
+          </w:p>
+        </w:tc>
+        <w:tc>
+          <w:tcPr>
+            <w:tcW w:w="2829" w:type="dxa"/>
+          </w:tcPr>
+          <w:p>
+            <w:pPr>
+              <w:keepNext/>
+              <w:cnfStyle w:val="000000000000" w:firstRow="0" w:lastRow="0" w:firstColumn="0" w:lastColumn="0" w:oddVBand="0" w:evenVBand="0" w:oddHBand="0" w:evenHBand="0" w:firstRowFirstColumn="0" w:firstRowLastColumn="0" w:lastRowFirstColumn="0" w:lastRowLastColumn="0"/>
+            </w:pPr>
+            <w:r>
+              <w:t>El usuario puede ver en cualquier momento los datos de los movimientos de su cuenta</w:t>
+            </w:r>
+          </w:p>
+        </w:tc>
+      </w:tr>
+      <w:tr>
+        <w:trPr>
+          <w:cnfStyle w:val="000000100000" w:firstRow="0" w:lastRow="0" w:firstColumn="0" w:lastColumn="0" w:oddVBand="0" w:evenVBand="0" w:oddHBand="1" w:evenHBand="0" w:firstRowFirstColumn="0" w:firstRowLastColumn="0" w:lastRowFirstColumn="0" w:lastRowLastColumn="0"/>
+        </w:trPr>
+        <w:tc>
+          <w:tcPr>
+            <w:cnfStyle w:val="001000000000" w:firstRow="0" w:lastRow="0" w:firstColumn="1" w:lastColumn="0" w:oddVBand="0" w:evenVBand="0" w:oddHBand="0" w:evenHBand="0" w:firstRowFirstColumn="0" w:firstRowLastColumn="0" w:lastRowFirstColumn="0" w:lastRowLastColumn="0"/>
+            <w:tcW w:w="704" w:type="dxa"/>
+          </w:tcPr>
+          <w:p>
+            <w:pPr>
+              <w:rPr>
+                <w:b w:val="0"/>
+              </w:rPr>
+            </w:pPr>
+            <w:r>
+              <w:rPr>
+                <w:b w:val="0"/>
+              </w:rPr>
+              <w:t>RF-07</w:t>
+            </w:r>
+          </w:p>
+        </w:tc>
+        <w:tc>
+          <w:tcPr>
+            <w:tcW w:w="3542" w:type="dxa"/>
+          </w:tcPr>
+          <w:p>
+            <w:pPr>
+              <w:cnfStyle w:val="000000100000" w:firstRow="0" w:lastRow="0" w:firstColumn="0" w:lastColumn="0" w:oddVBand="0" w:evenVBand="0" w:oddHBand="1" w:evenHBand="0" w:firstRowFirstColumn="0" w:firstRowLastColumn="0" w:lastRowFirstColumn="0" w:lastRowLastColumn="0"/>
+            </w:pPr>
+            <w:r>
+              <w:t>Debe mostrar información de contacto del administrador de la aplicación</w:t>
+            </w:r>
+          </w:p>
+        </w:tc>
+        <w:tc>
+          <w:tcPr>
+            <w:tcW w:w="1419" w:type="dxa"/>
+          </w:tcPr>
+          <w:p>
+            <w:pPr>
+              <w:cnfStyle w:val="000000100000" w:firstRow="0" w:lastRow="0" w:firstColumn="0" w:lastColumn="0" w:oddVBand="0" w:evenVBand="0" w:oddHBand="1" w:evenHBand="0" w:firstRowFirstColumn="0" w:firstRowLastColumn="0" w:lastRowFirstColumn="0" w:lastRowLastColumn="0"/>
+            </w:pPr>
+            <w:r>
+              <w:t>Baja</w:t>
+            </w:r>
+          </w:p>
+        </w:tc>
+        <w:tc>
+          <w:tcPr>
+            <w:tcW w:w="2829" w:type="dxa"/>
+          </w:tcPr>
+          <w:p>
+            <w:pPr>
+              <w:keepNext/>
+              <w:cnfStyle w:val="000000100000" w:firstRow="0" w:lastRow="0" w:firstColumn="0" w:lastColumn="0" w:oddVBand="0" w:evenVBand="0" w:oddHBand="1" w:evenHBand="0" w:firstRowFirstColumn="0" w:firstRowLastColumn="0" w:lastRowFirstColumn="0" w:lastRowLastColumn="0"/>
+            </w:pPr>
+            <w:r>
+              <w:t>Ha de existir un apartado que cuente con la dirección de correo electrónico del administrador</w:t>
+            </w:r>
+          </w:p>
+        </w:tc>
+      </w:tr>
+      <w:tr>
+        <w:trPr>
+          <w:trHeight w:val="1688"/>
+        </w:trPr>
+        <w:tc>
+          <w:tcPr>
+            <w:cnfStyle w:val="001000000000" w:firstRow="0" w:lastRow="0" w:firstColumn="1" w:lastColumn="0" w:oddVBand="0" w:evenVBand="0" w:oddHBand="0" w:evenHBand="0" w:firstRowFirstColumn="0" w:firstRowLastColumn="0" w:lastRowFirstColumn="0" w:lastRowLastColumn="0"/>
+            <w:tcW w:w="704" w:type="dxa"/>
+          </w:tcPr>
+          <w:p>
+            <w:pPr>
+              <w:rPr>
+                <w:b w:val="0"/>
+              </w:rPr>
+            </w:pPr>
+            <w:r>
+              <w:rPr>
+                <w:b w:val="0"/>
+              </w:rPr>
+              <w:t>RF-08</w:t>
+            </w:r>
+          </w:p>
+        </w:tc>
+        <w:tc>
+          <w:tcPr>
+            <w:tcW w:w="3542" w:type="dxa"/>
+          </w:tcPr>
+          <w:p>
+            <w:pPr>
+              <w:cnfStyle w:val="000000000000" w:firstRow="0" w:lastRow="0" w:firstColumn="0" w:lastColumn="0" w:oddVBand="0" w:evenVBand="0" w:oddHBand="0" w:evenHBand="0" w:firstRowFirstColumn="0" w:firstRowLastColumn="0" w:lastRowFirstColumn="0" w:lastRowLastColumn="0"/>
+            </w:pPr>
+            <w:r>
+              <w:t>El administrador debe poder modificar y eliminar cualquier dato de la aplicación</w:t>
+            </w:r>
+          </w:p>
+        </w:tc>
+        <w:tc>
+          <w:tcPr>
+            <w:tcW w:w="1419" w:type="dxa"/>
+          </w:tcPr>
+          <w:p>
+            <w:pPr>
+              <w:cnfStyle w:val="000000000000" w:firstRow="0" w:lastRow="0" w:firstColumn="0" w:lastColumn="0" w:oddVBand="0" w:evenVBand="0" w:oddHBand="0" w:evenHBand="0" w:firstRowFirstColumn="0" w:firstRowLastColumn="0" w:lastRowFirstColumn="0" w:lastRowLastColumn="0"/>
+            </w:pPr>
+            <w:r>
+              <w:t>Media</w:t>
+            </w:r>
+          </w:p>
+        </w:tc>
+        <w:tc>
+          <w:tcPr>
+            <w:tcW w:w="2829" w:type="dxa"/>
+          </w:tcPr>
+          <w:p>
+            <w:pPr>
+              <w:keepNext/>
+              <w:cnfStyle w:val="000000000000" w:firstRow="0" w:lastRow="0" w:firstColumn="0" w:lastColumn="0" w:oddVBand="0" w:evenVBand="0" w:oddHBand="0" w:evenHBand="0" w:firstRowFirstColumn="0" w:firstRowLastColumn="0" w:lastRowFirstColumn="0" w:lastRowLastColumn="0"/>
+            </w:pPr>
+            <w:r>
+              <w:t>El administrador tiene total acceso y poder sobre la aplicación</w:t>
+            </w:r>
+          </w:p>
+        </w:tc>
+      </w:tr>
+      <w:tr>
+        <w:trPr>
+          <w:cnfStyle w:val="000000100000" w:firstRow="0" w:lastRow="0" w:firstColumn="0" w:lastColumn="0" w:oddVBand="0" w:evenVBand="0" w:oddHBand="1" w:evenHBand="0" w:firstRowFirstColumn="0" w:firstRowLastColumn="0" w:lastRowFirstColumn="0" w:lastRowLastColumn="0"/>
+        </w:trPr>
+        <w:tc>
+          <w:tcPr>
+            <w:cnfStyle w:val="001000000000" w:firstRow="0" w:lastRow="0" w:firstColumn="1" w:lastColumn="0" w:oddVBand="0" w:evenVBand="0" w:oddHBand="0" w:evenHBand="0" w:firstRowFirstColumn="0" w:firstRowLastColumn="0" w:lastRowFirstColumn="0" w:lastRowLastColumn="0"/>
+            <w:tcW w:w="704" w:type="dxa"/>
+          </w:tcPr>
+          <w:p>
+            <w:pPr>
+              <w:rPr>
+                <w:b w:val="0"/>
+              </w:rPr>
+            </w:pPr>
+            <w:r>
+              <w:rPr>
+                <w:b w:val="0"/>
+              </w:rPr>
+              <w:lastRenderedPageBreak/>
+              <w:t>RF-09</w:t>
+            </w:r>
+          </w:p>
+        </w:tc>
+        <w:tc>
+          <w:tcPr>
+            <w:tcW w:w="3542" w:type="dxa"/>
+          </w:tcPr>
+          <w:p>
+            <w:pPr>
+              <w:cnfStyle w:val="000000100000" w:firstRow="0" w:lastRow="0" w:firstColumn="0" w:lastColumn="0" w:oddVBand="0" w:evenVBand="0" w:oddHBand="1" w:evenHBand="0" w:firstRowFirstColumn="0" w:firstRowLastColumn="0" w:lastRowFirstColumn="0" w:lastRowLastColumn="0"/>
+            </w:pPr>
+            <w:r>
+              <w:t>Debe poder exportar los datos de los movimientos de una cuenta en formato PDF</w:t>
+            </w:r>
+          </w:p>
+        </w:tc>
+        <w:tc>
+          <w:tcPr>
+            <w:tcW w:w="1419" w:type="dxa"/>
+          </w:tcPr>
+          <w:p>
+            <w:pPr>
+              <w:cnfStyle w:val="000000100000" w:firstRow="0" w:lastRow="0" w:firstColumn="0" w:lastColumn="0" w:oddVBand="0" w:evenVBand="0" w:oddHBand="1" w:evenHBand="0" w:firstRowFirstColumn="0" w:firstRowLastColumn="0" w:lastRowFirstColumn="0" w:lastRowLastColumn="0"/>
+            </w:pPr>
+            <w:r>
+              <w:t>Media</w:t>
+            </w:r>
+          </w:p>
+        </w:tc>
+        <w:tc>
+          <w:tcPr>
+            <w:tcW w:w="2829" w:type="dxa"/>
+          </w:tcPr>
+          <w:p>
+            <w:pPr>
+              <w:keepNext/>
+              <w:cnfStyle w:val="000000100000" w:firstRow="0" w:lastRow="0" w:firstColumn="0" w:lastColumn="0" w:oddVBand="0" w:evenVBand="0" w:oddHBand="1" w:evenHBand="0" w:firstRowFirstColumn="0" w:firstRowLastColumn="0" w:lastRowFirstColumn="0" w:lastRowLastColumn="0"/>
+            </w:pPr>
+            <w:r>
+              <w:t>El usuario puede exportar los datos de los movimientos de la cuenta</w:t>
+            </w:r>
+          </w:p>
+        </w:tc>
+      </w:tr>
+    </w:tbl>
+    <w:p>
+      <w:pPr>
+        <w:pStyle w:val="Descripcin"/>
+        <w:jc w:val="center"/>
+        <w:rPr>
+          <w:color w:val="9CC2E5" w:themeColor="accent1" w:themeTint="99"/>
+        </w:rPr>
+      </w:pPr>
+      <w:r>
+        <w:rPr>
+          <w:color w:val="9CC2E5" w:themeColor="accent1" w:themeTint="99"/>
+        </w:rPr>
+        <w:t xml:space="preserve">Tabla </w:t>
+      </w:r>
+      <w:r>
+        <w:rPr>
+          <w:color w:val="9CC2E5" w:themeColor="accent1" w:themeTint="99"/>
+        </w:rPr>
+        <w:fldChar w:fldCharType="begin"/>
+      </w:r>
+      <w:r>
+        <w:rPr>
+          <w:color w:val="9CC2E5" w:themeColor="accent1" w:themeTint="99"/>
+        </w:rPr>
+        <w:instrText xml:space="preserve"> SEQ Tabla \* ARABIC </w:instrText>
+      </w:r>
+      <w:r>
+        <w:rPr>
+          <w:color w:val="9CC2E5" w:themeColor="accent1" w:themeTint="99"/>
+        </w:rPr>
+        <w:fldChar w:fldCharType="separate"/>
+      </w:r>
+      <w:r>
+        <w:rPr>
+          <w:noProof/>
+          <w:color w:val="9CC2E5" w:themeColor="accent1" w:themeTint="99"/>
+        </w:rPr>
+        <w:t>2</w:t>
+      </w:r>
+      <w:r>
+        <w:rPr>
+          <w:color w:val="9CC2E5" w:themeColor="accent1" w:themeTint="99"/>
+        </w:rPr>
+        <w:fldChar w:fldCharType="end"/>
+      </w:r>
+      <w:r>
+        <w:rPr>
+          <w:color w:val="9CC2E5" w:themeColor="accent1" w:themeTint="99"/>
+        </w:rPr>
+        <w:t>. Requisitos funcionales</w:t>
+      </w:r>
+    </w:p>
+    <w:p>
+      <w:pPr>
+        <w:pStyle w:val="S1"/>
+      </w:pPr>
+      <w:r>
+        <w:t>Requisitos no funcionales</w:t>
+      </w:r>
+    </w:p>
+    <w:p>
+      <w:pPr>
+        <w:pStyle w:val="S2"/>
+      </w:pPr>
+      <w:r>
+        <w:t>Requisitos de calidad</w:t>
+      </w:r>
+    </w:p>
+    <w:p>
+      <w:r>
+        <w:t>En este apartado se verán los requisitos de calidad.</w:t>
+      </w:r>
+    </w:p>
+    <w:tbl>
+      <w:tblPr>
+        <w:tblStyle w:val="Tabladecuadrcula4-nfasis1"/>
+        <w:tblW w:w="0" w:type="auto"/>
+        <w:tblLook w:val="04A0" w:firstRow="1" w:lastRow="0" w:firstColumn="1" w:lastColumn="0" w:noHBand="0" w:noVBand="1"/>
+      </w:tblPr>
+      <w:tblGrid>
+        <w:gridCol w:w="704"/>
+        <w:gridCol w:w="3542"/>
+        <w:gridCol w:w="1419"/>
+        <w:gridCol w:w="2829"/>
+      </w:tblGrid>
+      <w:tr>
+        <w:trPr>
+          <w:cnfStyle w:val="100000000000" w:firstRow="1" w:lastRow="0" w:firstColumn="0" w:lastColumn="0" w:oddVBand="0" w:evenVBand="0" w:oddHBand="0" w:evenHBand="0" w:firstRowFirstColumn="0" w:firstRowLastColumn="0" w:lastRowFirstColumn="0" w:lastRowLastColumn="0"/>
+        </w:trPr>
+        <w:tc>
+          <w:tcPr>
+            <w:cnfStyle w:val="001000000000" w:firstRow="0" w:lastRow="0" w:firstColumn="1" w:lastColumn="0" w:oddVBand="0" w:evenVBand="0" w:oddHBand="0" w:evenHBand="0" w:firstRowFirstColumn="0" w:firstRowLastColumn="0" w:lastRowFirstColumn="0" w:lastRowLastColumn="0"/>
+            <w:tcW w:w="704" w:type="dxa"/>
+          </w:tcPr>
+          <w:p>
+            <w:pPr>
+              <w:jc w:val="center"/>
+              <w:rPr>
+                <w:b w:val="0"/>
+              </w:rPr>
+            </w:pPr>
+            <w:r>
+              <w:rPr>
+                <w:b w:val="0"/>
+              </w:rPr>
+              <w:t>ID</w:t>
+            </w:r>
+          </w:p>
+        </w:tc>
+        <w:tc>
+          <w:tcPr>
+            <w:tcW w:w="3542" w:type="dxa"/>
+          </w:tcPr>
+          <w:p>
+            <w:pPr>
+              <w:jc w:val="center"/>
+              <w:cnfStyle w:val="100000000000" w:firstRow="1" w:lastRow="0" w:firstColumn="0" w:lastColumn="0" w:oddVBand="0" w:evenVBand="0" w:oddHBand="0" w:evenHBand="0" w:firstRowFirstColumn="0" w:firstRowLastColumn="0" w:lastRowFirstColumn="0" w:lastRowLastColumn="0"/>
+              <w:rPr>
+                <w:b w:val="0"/>
+              </w:rPr>
+            </w:pPr>
+            <w:r>
+              <w:rPr>
+                <w:b w:val="0"/>
+              </w:rPr>
+              <w:t>Descripción</w:t>
+            </w:r>
+          </w:p>
+        </w:tc>
+        <w:tc>
+          <w:tcPr>
+            <w:tcW w:w="1419" w:type="dxa"/>
+          </w:tcPr>
+          <w:p>
+            <w:pPr>
+              <w:jc w:val="center"/>
+              <w:cnfStyle w:val="100000000000" w:firstRow="1" w:lastRow="0" w:firstColumn="0" w:lastColumn="0" w:oddVBand="0" w:evenVBand="0" w:oddHBand="0" w:evenHBand="0" w:firstRowFirstColumn="0" w:firstRowLastColumn="0" w:lastRowFirstColumn="0" w:lastRowLastColumn="0"/>
+              <w:rPr>
+                <w:b w:val="0"/>
+              </w:rPr>
+            </w:pPr>
+            <w:r>
+              <w:rPr>
+                <w:b w:val="0"/>
+              </w:rPr>
+              <w:t>Prioridad</w:t>
+            </w:r>
+          </w:p>
+        </w:tc>
+        <w:tc>
+          <w:tcPr>
+            <w:tcW w:w="2829" w:type="dxa"/>
+          </w:tcPr>
+          <w:p>
+            <w:pPr>
+              <w:jc w:val="center"/>
+              <w:cnfStyle w:val="100000000000" w:firstRow="1" w:lastRow="0" w:firstColumn="0" w:lastColumn="0" w:oddVBand="0" w:evenVBand="0" w:oddHBand="0" w:evenHBand="0" w:firstRowFirstColumn="0" w:firstRowLastColumn="0" w:lastRowFirstColumn="0" w:lastRowLastColumn="0"/>
+              <w:rPr>
+                <w:b w:val="0"/>
+              </w:rPr>
+            </w:pPr>
+            <w:r>
+              <w:rPr>
+                <w:b w:val="0"/>
+              </w:rPr>
+              <w:t>Criterio de aceptación</w:t>
+            </w:r>
+          </w:p>
+        </w:tc>
+      </w:tr>
+      <w:tr>
+        <w:trPr>
+          <w:cnfStyle w:val="000000100000" w:firstRow="0" w:lastRow="0" w:firstColumn="0" w:lastColumn="0" w:oddVBand="0" w:evenVBand="0" w:oddHBand="1" w:evenHBand="0" w:firstRowFirstColumn="0" w:firstRowLastColumn="0" w:lastRowFirstColumn="0" w:lastRowLastColumn="0"/>
+        </w:trPr>
+        <w:tc>
+          <w:tcPr>
+            <w:cnfStyle w:val="001000000000" w:firstRow="0" w:lastRow="0" w:firstColumn="1" w:lastColumn="0" w:oddVBand="0" w:evenVBand="0" w:oddHBand="0" w:evenHBand="0" w:firstRowFirstColumn="0" w:firstRowLastColumn="0" w:lastRowFirstColumn="0" w:lastRowLastColumn="0"/>
+            <w:tcW w:w="704" w:type="dxa"/>
+          </w:tcPr>
+          <w:p>
+            <w:pPr>
+              <w:rPr>
+                <w:b w:val="0"/>
+              </w:rPr>
+            </w:pPr>
+            <w:r>
+              <w:rPr>
+                <w:b w:val="0"/>
+              </w:rPr>
+              <w:t>RC</w:t>
+            </w:r>
+            <w:r>
+              <w:rPr>
+                <w:b w:val="0"/>
+              </w:rPr>
+              <w:t>-01</w:t>
+            </w:r>
+          </w:p>
+        </w:tc>
+        <w:tc>
+          <w:tcPr>
+            <w:tcW w:w="3542" w:type="dxa"/>
+          </w:tcPr>
+          <w:p>
+            <w:pPr>
+              <w:cnfStyle w:val="000000100000" w:firstRow="0" w:lastRow="0" w:firstColumn="0" w:lastColumn="0" w:oddVBand="0" w:evenVBand="0" w:oddHBand="1" w:evenHBand="0" w:firstRowFirstColumn="0" w:firstRowLastColumn="0" w:lastRowFirstColumn="0" w:lastRowLastColumn="0"/>
+            </w:pPr>
+            <w:r>
+              <w:t>La disponibilidad del sistema será la más alta posible</w:t>
+            </w:r>
+          </w:p>
+        </w:tc>
+        <w:tc>
+          <w:tcPr>
+            <w:tcW w:w="1419" w:type="dxa"/>
+          </w:tcPr>
+          <w:p>
+            <w:pPr>
+              <w:cnfStyle w:val="000000100000" w:firstRow="0" w:lastRow="0" w:firstColumn="0" w:lastColumn="0" w:oddVBand="0" w:evenVBand="0" w:oddHBand="1" w:evenHBand="0" w:firstRowFirstColumn="0" w:firstRowLastColumn="0" w:lastRowFirstColumn="0" w:lastRowLastColumn="0"/>
+            </w:pPr>
+            <w:r>
+              <w:t>Alta</w:t>
+            </w:r>
+          </w:p>
+        </w:tc>
+        <w:tc>
+          <w:tcPr>
+            <w:tcW w:w="2829" w:type="dxa"/>
+          </w:tcPr>
+          <w:p>
+            <w:pPr>
+              <w:cnfStyle w:val="000000100000" w:firstRow="0" w:lastRow="0" w:firstColumn="0" w:lastColumn="0" w:oddVBand="0" w:evenVBand="0" w:oddHBand="1" w:evenHBand="0" w:firstRowFirstColumn="0" w:firstRowLastColumn="0" w:lastRowFirstColumn="0" w:lastRowLastColumn="0"/>
+            </w:pPr>
+            <w:r>
+              <w:t>El sistema deberá ser estable, sin problemas y cierres inesperados</w:t>
+            </w:r>
+          </w:p>
+        </w:tc>
+      </w:tr>
+      <w:tr>
+        <w:tc>
+          <w:tcPr>
+            <w:cnfStyle w:val="001000000000" w:firstRow="0" w:lastRow="0" w:firstColumn="1" w:lastColumn="0" w:oddVBand="0" w:evenVBand="0" w:oddHBand="0" w:evenHBand="0" w:firstRowFirstColumn="0" w:firstRowLastColumn="0" w:lastRowFirstColumn="0" w:lastRowLastColumn="0"/>
+            <w:tcW w:w="704" w:type="dxa"/>
+          </w:tcPr>
+          <w:p>
+            <w:pPr>
+              <w:rPr>
+                <w:b w:val="0"/>
+              </w:rPr>
+            </w:pPr>
+            <w:r>
+              <w:rPr>
+                <w:b w:val="0"/>
+              </w:rPr>
+              <w:t>RC</w:t>
+            </w:r>
+            <w:r>
+              <w:rPr>
+                <w:b w:val="0"/>
+              </w:rPr>
+              <w:t>-02</w:t>
+            </w:r>
+          </w:p>
+        </w:tc>
+        <w:tc>
+          <w:tcPr>
+            <w:tcW w:w="3542" w:type="dxa"/>
+          </w:tcPr>
+          <w:p>
+            <w:pPr>
+              <w:cnfStyle w:val="000000000000" w:firstRow="0" w:lastRow="0" w:firstColumn="0" w:lastColumn="0" w:oddVBand="0" w:evenVBand="0" w:oddHBand="0" w:evenHBand="0" w:firstRowFirstColumn="0" w:firstRowLastColumn="0" w:lastRowFirstColumn="0" w:lastRowLastColumn="0"/>
+            </w:pPr>
+            <w:r>
+              <w:t>El sistema deberá ser rápido y eficiente para una mayor facilidad del uso</w:t>
+            </w:r>
+          </w:p>
+        </w:tc>
+        <w:tc>
+          <w:tcPr>
+            <w:tcW w:w="1419" w:type="dxa"/>
+          </w:tcPr>
+          <w:p>
+            <w:pPr>
+              <w:cnfStyle w:val="000000000000" w:firstRow="0" w:lastRow="0" w:firstColumn="0" w:lastColumn="0" w:oddVBand="0" w:evenVBand="0" w:oddHBand="0" w:evenHBand="0" w:firstRowFirstColumn="0" w:firstRowLastColumn="0" w:lastRowFirstColumn="0" w:lastRowLastColumn="0"/>
+            </w:pPr>
+            <w:r>
+              <w:t>Media</w:t>
+            </w:r>
+          </w:p>
+        </w:tc>
+        <w:tc>
+          <w:tcPr>
+            <w:tcW w:w="2829" w:type="dxa"/>
+          </w:tcPr>
+          <w:p>
+            <w:pPr>
+              <w:keepNext/>
+              <w:cnfStyle w:val="000000000000" w:firstRow="0" w:lastRow="0" w:firstColumn="0" w:lastColumn="0" w:oddVBand="0" w:evenVBand="0" w:oddHBand="0" w:evenHBand="0" w:firstRowFirstColumn="0" w:firstRowLastColumn="0" w:lastRowFirstColumn="0" w:lastRowLastColumn="0"/>
+            </w:pPr>
+            <w:r>
+              <w:t>El sistema será rápido para un mejor uso de este</w:t>
+            </w:r>
+          </w:p>
+        </w:tc>
+      </w:tr>
+    </w:tbl>
+    <w:p>
+      <w:pPr>
+        <w:pStyle w:val="Descripcin"/>
+        <w:jc w:val="center"/>
+        <w:rPr>
+          <w:color w:val="9CC2E5" w:themeColor="accent1" w:themeTint="99"/>
+        </w:rPr>
+      </w:pPr>
+      <w:r>
+        <w:rPr>
+          <w:color w:val="9CC2E5" w:themeColor="accent1" w:themeTint="99"/>
+        </w:rPr>
+        <w:t xml:space="preserve">Tabla </w:t>
+      </w:r>
+      <w:r>
+        <w:rPr>
+          <w:color w:val="9CC2E5" w:themeColor="accent1" w:themeTint="99"/>
+        </w:rPr>
+        <w:fldChar w:fldCharType="begin"/>
+      </w:r>
+      <w:r>
+        <w:rPr>
+          <w:color w:val="9CC2E5" w:themeColor="accent1" w:themeTint="99"/>
+        </w:rPr>
+        <w:instrText xml:space="preserve"> SEQ Tabla \* ARABIC </w:instrText>
+      </w:r>
+      <w:r>
+        <w:rPr>
+          <w:color w:val="9CC2E5" w:themeColor="accent1" w:themeTint="99"/>
+        </w:rPr>
+        <w:fldChar w:fldCharType="separate"/>
+      </w:r>
+      <w:r>
+        <w:rPr>
+          <w:noProof/>
+          <w:color w:val="9CC2E5" w:themeColor="accent1" w:themeTint="99"/>
+        </w:rPr>
+        <w:t>3</w:t>
+      </w:r>
+      <w:r>
+        <w:rPr>
+          <w:color w:val="9CC2E5" w:themeColor="accent1" w:themeTint="99"/>
+        </w:rPr>
+        <w:fldChar w:fldCharType="end"/>
+      </w:r>
+      <w:r>
+        <w:rPr>
+          <w:color w:val="9CC2E5" w:themeColor="accent1" w:themeTint="99"/>
+        </w:rPr>
+        <w:t>. Requisitos de calidad</w:t>
+      </w:r>
+    </w:p>
+    <w:p>
+      <w:pPr>
+        <w:pStyle w:val="S2"/>
+      </w:pPr>
+      <w:r>
+        <w:t>Requisitos de implementación</w:t>
+      </w:r>
+    </w:p>
+    <w:p>
+      <w:r>
+        <w:t>En este apartado se expondrán los requisitos de implementación</w:t>
+      </w:r>
+      <w:r>
+        <w:t>.</w:t>
+      </w:r>
+    </w:p>
+    <w:tbl>
+      <w:tblPr>
+        <w:tblStyle w:val="Tabladecuadrcula4-nfasis1"/>
+        <w:tblW w:w="0" w:type="auto"/>
+        <w:tblLook w:val="04A0" w:firstRow="1" w:lastRow="0" w:firstColumn="1" w:lastColumn="0" w:noHBand="0" w:noVBand="1"/>
+      </w:tblPr>
+      <w:tblGrid>
+        <w:gridCol w:w="840"/>
+        <w:gridCol w:w="3466"/>
+        <w:gridCol w:w="1412"/>
+        <w:gridCol w:w="2776"/>
+      </w:tblGrid>
+      <w:tr>
+        <w:trPr>
+          <w:cnfStyle w:val="100000000000" w:firstRow="1" w:lastRow="0" w:firstColumn="0" w:lastColumn="0" w:oddVBand="0" w:evenVBand="0" w:oddHBand="0" w:evenHBand="0" w:firstRowFirstColumn="0" w:firstRowLastColumn="0" w:lastRowFirstColumn="0" w:lastRowLastColumn="0"/>
+        </w:trPr>
+        <w:tc>
+          <w:tcPr>
+            <w:cnfStyle w:val="001000000000" w:firstRow="0" w:lastRow="0" w:firstColumn="1" w:lastColumn="0" w:oddVBand="0" w:evenVBand="0" w:oddHBand="0" w:evenHBand="0" w:firstRowFirstColumn="0" w:firstRowLastColumn="0" w:lastRowFirstColumn="0" w:lastRowLastColumn="0"/>
+            <w:tcW w:w="704" w:type="dxa"/>
+          </w:tcPr>
+          <w:p>
+            <w:pPr>
+              <w:jc w:val="center"/>
+              <w:rPr>
+                <w:b w:val="0"/>
+              </w:rPr>
+            </w:pPr>
+            <w:r>
+              <w:rPr>
+                <w:b w:val="0"/>
+              </w:rPr>
+              <w:t>ID</w:t>
+            </w:r>
+          </w:p>
+        </w:tc>
+        <w:tc>
+          <w:tcPr>
+            <w:tcW w:w="3542" w:type="dxa"/>
+          </w:tcPr>
+          <w:p>
+            <w:pPr>
+              <w:jc w:val="center"/>
+              <w:cnfStyle w:val="100000000000" w:firstRow="1" w:lastRow="0" w:firstColumn="0" w:lastColumn="0" w:oddVBand="0" w:evenVBand="0" w:oddHBand="0" w:evenHBand="0" w:firstRowFirstColumn="0" w:firstRowLastColumn="0" w:lastRowFirstColumn="0" w:lastRowLastColumn="0"/>
+              <w:rPr>
+                <w:b w:val="0"/>
+              </w:rPr>
+            </w:pPr>
+            <w:r>
+              <w:rPr>
+                <w:b w:val="0"/>
+              </w:rPr>
+              <w:t>Descripción</w:t>
+            </w:r>
+          </w:p>
+        </w:tc>
+        <w:tc>
+          <w:tcPr>
+            <w:tcW w:w="1419" w:type="dxa"/>
+          </w:tcPr>
+          <w:p>
+            <w:pPr>
+              <w:jc w:val="center"/>
+              <w:cnfStyle w:val="100000000000" w:firstRow="1" w:lastRow="0" w:firstColumn="0" w:lastColumn="0" w:oddVBand="0" w:evenVBand="0" w:oddHBand="0" w:evenHBand="0" w:firstRowFirstColumn="0" w:firstRowLastColumn="0" w:lastRowFirstColumn="0" w:lastRowLastColumn="0"/>
+              <w:rPr>
+                <w:b w:val="0"/>
+              </w:rPr>
+            </w:pPr>
+            <w:r>
+              <w:rPr>
+                <w:b w:val="0"/>
+              </w:rPr>
+              <w:t>Prioridad</w:t>
+            </w:r>
+          </w:p>
+        </w:tc>
+        <w:tc>
+          <w:tcPr>
+            <w:tcW w:w="2829" w:type="dxa"/>
+          </w:tcPr>
+          <w:p>
+            <w:pPr>
+              <w:jc w:val="center"/>
+              <w:cnfStyle w:val="100000000000" w:firstRow="1" w:lastRow="0" w:firstColumn="0" w:lastColumn="0" w:oddVBand="0" w:evenVBand="0" w:oddHBand="0" w:evenHBand="0" w:firstRowFirstColumn="0" w:firstRowLastColumn="0" w:lastRowFirstColumn="0" w:lastRowLastColumn="0"/>
+              <w:rPr>
+                <w:b w:val="0"/>
+              </w:rPr>
+            </w:pPr>
+            <w:r>
+              <w:rPr>
+                <w:b w:val="0"/>
+              </w:rPr>
+              <w:t>Criterio de aceptación</w:t>
+            </w:r>
+          </w:p>
+        </w:tc>
+      </w:tr>
+      <w:tr>
+        <w:trPr>
+          <w:cnfStyle w:val="000000100000" w:firstRow="0" w:lastRow="0" w:firstColumn="0" w:lastColumn="0" w:oddVBand="0" w:evenVBand="0" w:oddHBand="1" w:evenHBand="0" w:firstRowFirstColumn="0" w:firstRowLastColumn="0" w:lastRowFirstColumn="0" w:lastRowLastColumn="0"/>
+        </w:trPr>
+        <w:tc>
+          <w:tcPr>
+            <w:cnfStyle w:val="001000000000" w:firstRow="0" w:lastRow="0" w:firstColumn="1" w:lastColumn="0" w:oddVBand="0" w:evenVBand="0" w:oddHBand="0" w:evenHBand="0" w:firstRowFirstColumn="0" w:firstRowLastColumn="0" w:lastRowFirstColumn="0" w:lastRowLastColumn="0"/>
+            <w:tcW w:w="704" w:type="dxa"/>
+          </w:tcPr>
+          <w:p>
+            <w:pPr>
+              <w:rPr>
+                <w:b w:val="0"/>
+              </w:rPr>
+            </w:pPr>
+            <w:r>
+              <w:rPr>
+                <w:b w:val="0"/>
+              </w:rPr>
+              <w:t>RIM</w:t>
+            </w:r>
+            <w:r>
+              <w:rPr>
+                <w:b w:val="0"/>
+              </w:rPr>
+              <w:t>-01</w:t>
+            </w:r>
+          </w:p>
+        </w:tc>
+        <w:tc>
+          <w:tcPr>
+            <w:tcW w:w="3542" w:type="dxa"/>
+          </w:tcPr>
+          <w:p>
+            <w:pPr>
+              <w:cnfStyle w:val="000000100000" w:firstRow="0" w:lastRow="0" w:firstColumn="0" w:lastColumn="0" w:oddVBand="0" w:evenVBand="0" w:oddHBand="1" w:evenHBand="0" w:firstRowFirstColumn="0" w:firstRowLastColumn="0" w:lastRowFirstColumn="0" w:lastRowLastColumn="0"/>
+            </w:pPr>
+            <w:r>
+              <w:t>Se implementara en una versión de escritorio para escritorio (Windows)</w:t>
+            </w:r>
+          </w:p>
+        </w:tc>
+        <w:tc>
+          <w:tcPr>
+            <w:tcW w:w="1419" w:type="dxa"/>
+          </w:tcPr>
+          <w:p>
+            <w:pPr>
+              <w:cnfStyle w:val="000000100000" w:firstRow="0" w:lastRow="0" w:firstColumn="0" w:lastColumn="0" w:oddVBand="0" w:evenVBand="0" w:oddHBand="1" w:evenHBand="0" w:firstRowFirstColumn="0" w:firstRowLastColumn="0" w:lastRowFirstColumn="0" w:lastRowLastColumn="0"/>
+            </w:pPr>
+            <w:r>
+              <w:t>Alta</w:t>
+            </w:r>
+          </w:p>
+        </w:tc>
+        <w:tc>
+          <w:tcPr>
+            <w:tcW w:w="2829" w:type="dxa"/>
+          </w:tcPr>
+          <w:p>
+            <w:pPr>
+              <w:cnfStyle w:val="000000100000" w:firstRow="0" w:lastRow="0" w:firstColumn="0" w:lastColumn="0" w:oddVBand="0" w:evenVBand="0" w:oddHBand="1" w:evenHBand="0" w:firstRowFirstColumn="0" w:firstRowLastColumn="0" w:lastRowFirstColumn="0" w:lastRowLastColumn="0"/>
+            </w:pPr>
+            <w:r>
+              <w:t>Será desarrollada en Angular y ASP .NET Core</w:t>
+            </w:r>
+          </w:p>
+        </w:tc>
+      </w:tr>
+      <w:tr>
+        <w:tc>
+          <w:tcPr>
+            <w:cnfStyle w:val="001000000000" w:firstRow="0" w:lastRow="0" w:firstColumn="1" w:lastColumn="0" w:oddVBand="0" w:evenVBand="0" w:oddHBand="0" w:evenHBand="0" w:firstRowFirstColumn="0" w:firstRowLastColumn="0" w:lastRowFirstColumn="0" w:lastRowLastColumn="0"/>
+            <w:tcW w:w="704" w:type="dxa"/>
+          </w:tcPr>
+          <w:p>
+            <w:pPr>
+              <w:rPr>
+                <w:b w:val="0"/>
+              </w:rPr>
+            </w:pPr>
+            <w:r>
+              <w:rPr>
+                <w:b w:val="0"/>
+              </w:rPr>
+              <w:t>RIM</w:t>
+            </w:r>
+            <w:r>
+              <w:rPr>
+                <w:b w:val="0"/>
+              </w:rPr>
+              <w:t>-02</w:t>
+            </w:r>
+          </w:p>
+        </w:tc>
+        <w:tc>
+          <w:tcPr>
+            <w:tcW w:w="3542" w:type="dxa"/>
+          </w:tcPr>
+          <w:p>
+            <w:pPr>
+              <w:cnfStyle w:val="000000000000" w:firstRow="0" w:lastRow="0" w:firstColumn="0" w:lastColumn="0" w:oddVBand="0" w:evenVBand="0" w:oddHBand="0" w:evenHBand="0" w:firstRowFirstColumn="0" w:firstRowLastColumn="0" w:lastRowFirstColumn="0" w:lastRowLastColumn="0"/>
+            </w:pPr>
+            <w:r>
+              <w:t>Empleará una base de datos para almacenar los datos de la aplicación</w:t>
+            </w:r>
+          </w:p>
+        </w:tc>
+        <w:tc>
+          <w:tcPr>
+            <w:tcW w:w="1419" w:type="dxa"/>
+          </w:tcPr>
+          <w:p>
+            <w:pPr>
+              <w:cnfStyle w:val="000000000000" w:firstRow="0" w:lastRow="0" w:firstColumn="0" w:lastColumn="0" w:oddVBand="0" w:evenVBand="0" w:oddHBand="0" w:evenHBand="0" w:firstRowFirstColumn="0" w:firstRowLastColumn="0" w:lastRowFirstColumn="0" w:lastRowLastColumn="0"/>
+            </w:pPr>
+            <w:r>
+              <w:t>Media</w:t>
+            </w:r>
+          </w:p>
+        </w:tc>
+        <w:tc>
+          <w:tcPr>
+            <w:tcW w:w="2829" w:type="dxa"/>
+          </w:tcPr>
+          <w:p>
+            <w:pPr>
+              <w:keepNext/>
+              <w:cnfStyle w:val="000000000000" w:firstRow="0" w:lastRow="0" w:firstColumn="0" w:lastColumn="0" w:oddVBand="0" w:evenVBand="0" w:oddHBand="0" w:evenHBand="0" w:firstRowFirstColumn="0" w:firstRowLastColumn="0" w:lastRowFirstColumn="0" w:lastRowLastColumn="0"/>
+            </w:pPr>
+            <w:r>
+              <w:t>Será una base de datos relacional y contendrá todos los datos de la aplicación</w:t>
+            </w:r>
+          </w:p>
+        </w:tc>
+      </w:tr>
+    </w:tbl>
+    <w:p>
+      <w:pPr>
+        <w:pStyle w:val="Descripcin"/>
+        <w:jc w:val="center"/>
+        <w:rPr>
+          <w:color w:val="9CC2E5" w:themeColor="accent1" w:themeTint="99"/>
+        </w:rPr>
+      </w:pPr>
+      <w:r>
+        <w:rPr>
+          <w:color w:val="9CC2E5" w:themeColor="accent1" w:themeTint="99"/>
+        </w:rPr>
+        <w:t xml:space="preserve">Tabla </w:t>
+      </w:r>
+      <w:r>
+        <w:rPr>
+          <w:color w:val="9CC2E5" w:themeColor="accent1" w:themeTint="99"/>
+        </w:rPr>
+        <w:fldChar w:fldCharType="begin"/>
+      </w:r>
+      <w:r>
+        <w:rPr>
+          <w:color w:val="9CC2E5" w:themeColor="accent1" w:themeTint="99"/>
+        </w:rPr>
+        <w:instrText xml:space="preserve"> SEQ Tabla \* ARABIC </w:instrText>
+      </w:r>
+      <w:r>
+        <w:rPr>
+          <w:color w:val="9CC2E5" w:themeColor="accent1" w:themeTint="99"/>
+        </w:rPr>
+        <w:fldChar w:fldCharType="separate"/>
+      </w:r>
+      <w:r>
+        <w:rPr>
+          <w:noProof/>
+          <w:color w:val="9CC2E5" w:themeColor="accent1" w:themeTint="99"/>
+        </w:rPr>
+        <w:t>4</w:t>
+      </w:r>
+      <w:r>
+        <w:rPr>
+          <w:color w:val="9CC2E5" w:themeColor="accent1" w:themeTint="99"/>
+        </w:rPr>
+        <w:fldChar w:fldCharType="end"/>
+      </w:r>
+      <w:r>
+        <w:rPr>
+          <w:color w:val="9CC2E5" w:themeColor="accent1" w:themeTint="99"/>
+        </w:rPr>
+        <w:t>. Requisitos de implementación</w:t>
+      </w:r>
+    </w:p>
+    <w:p>
+      <w:pPr>
+        <w:pStyle w:val="S2"/>
+      </w:pPr>
+      <w:r>
+        <w:t>Requisitos de seguridad</w:t>
+      </w:r>
+    </w:p>
+    <w:p>
+      <w:r>
+        <w:t>En este apartado veremos los requisitos de seguridad necesarios en la aplicación.</w:t>
+      </w:r>
+    </w:p>
+    <w:tbl>
+      <w:tblPr>
+        <w:tblStyle w:val="Tabladecuadrcula4-nfasis1"/>
+        <w:tblW w:w="0" w:type="auto"/>
+        <w:tblLook w:val="04A0" w:firstRow="1" w:lastRow="0" w:firstColumn="1" w:lastColumn="0" w:noHBand="0" w:noVBand="1"/>
+      </w:tblPr>
+      <w:tblGrid>
+        <w:gridCol w:w="704"/>
+        <w:gridCol w:w="3542"/>
+        <w:gridCol w:w="1419"/>
+        <w:gridCol w:w="2829"/>
+      </w:tblGrid>
+      <w:tr>
+        <w:trPr>
+          <w:cnfStyle w:val="100000000000" w:firstRow="1" w:lastRow="0" w:firstColumn="0" w:lastColumn="0" w:oddVBand="0" w:evenVBand="0" w:oddHBand="0" w:evenHBand="0" w:firstRowFirstColumn="0" w:firstRowLastColumn="0" w:lastRowFirstColumn="0" w:lastRowLastColumn="0"/>
+        </w:trPr>
+        <w:tc>
+          <w:tcPr>
+            <w:cnfStyle w:val="001000000000" w:firstRow="0" w:lastRow="0" w:firstColumn="1" w:lastColumn="0" w:oddVBand="0" w:evenVBand="0" w:oddHBand="0" w:evenHBand="0" w:firstRowFirstColumn="0" w:firstRowLastColumn="0" w:lastRowFirstColumn="0" w:lastRowLastColumn="0"/>
+            <w:tcW w:w="704" w:type="dxa"/>
+          </w:tcPr>
+          <w:p>
+            <w:pPr>
+              <w:jc w:val="center"/>
+              <w:rPr>
+                <w:b w:val="0"/>
+              </w:rPr>
+            </w:pPr>
+            <w:r>
+              <w:rPr>
+                <w:b w:val="0"/>
+              </w:rPr>
+              <w:t>ID</w:t>
+            </w:r>
+          </w:p>
+        </w:tc>
+        <w:tc>
+          <w:tcPr>
+            <w:tcW w:w="3542" w:type="dxa"/>
+          </w:tcPr>
+          <w:p>
+            <w:pPr>
+              <w:jc w:val="center"/>
+              <w:cnfStyle w:val="100000000000" w:firstRow="1" w:lastRow="0" w:firstColumn="0" w:lastColumn="0" w:oddVBand="0" w:evenVBand="0" w:oddHBand="0" w:evenHBand="0" w:firstRowFirstColumn="0" w:firstRowLastColumn="0" w:lastRowFirstColumn="0" w:lastRowLastColumn="0"/>
+              <w:rPr>
+                <w:b w:val="0"/>
+              </w:rPr>
+            </w:pPr>
+            <w:r>
+              <w:rPr>
+                <w:b w:val="0"/>
+              </w:rPr>
+              <w:t>Descripción</w:t>
+            </w:r>
+          </w:p>
+        </w:tc>
+        <w:tc>
+          <w:tcPr>
+            <w:tcW w:w="1419" w:type="dxa"/>
+          </w:tcPr>
+          <w:p>
+            <w:pPr>
+              <w:jc w:val="center"/>
+              <w:cnfStyle w:val="100000000000" w:firstRow="1" w:lastRow="0" w:firstColumn="0" w:lastColumn="0" w:oddVBand="0" w:evenVBand="0" w:oddHBand="0" w:evenHBand="0" w:firstRowFirstColumn="0" w:firstRowLastColumn="0" w:lastRowFirstColumn="0" w:lastRowLastColumn="0"/>
+              <w:rPr>
+                <w:b w:val="0"/>
+              </w:rPr>
+            </w:pPr>
+            <w:r>
+              <w:rPr>
+                <w:b w:val="0"/>
+              </w:rPr>
+              <w:t>Prioridad</w:t>
+            </w:r>
+          </w:p>
+        </w:tc>
+        <w:tc>
+          <w:tcPr>
+            <w:tcW w:w="2829" w:type="dxa"/>
+          </w:tcPr>
+          <w:p>
+            <w:pPr>
+              <w:jc w:val="center"/>
+              <w:cnfStyle w:val="100000000000" w:firstRow="1" w:lastRow="0" w:firstColumn="0" w:lastColumn="0" w:oddVBand="0" w:evenVBand="0" w:oddHBand="0" w:evenHBand="0" w:firstRowFirstColumn="0" w:firstRowLastColumn="0" w:lastRowFirstColumn="0" w:lastRowLastColumn="0"/>
+              <w:rPr>
+                <w:b w:val="0"/>
+              </w:rPr>
+            </w:pPr>
+            <w:r>
+              <w:rPr>
+                <w:b w:val="0"/>
+              </w:rPr>
+              <w:t>Criterio de aceptación</w:t>
+            </w:r>
+          </w:p>
+        </w:tc>
+      </w:tr>
+      <w:tr>
+        <w:trPr>
+          <w:cnfStyle w:val="000000100000" w:firstRow="0" w:lastRow="0" w:firstColumn="0" w:lastColumn="0" w:oddVBand="0" w:evenVBand="0" w:oddHBand="1" w:evenHBand="0" w:firstRowFirstColumn="0" w:firstRowLastColumn="0" w:lastRowFirstColumn="0" w:lastRowLastColumn="0"/>
+        </w:trPr>
+        <w:tc>
+          <w:tcPr>
+            <w:cnfStyle w:val="001000000000" w:firstRow="0" w:lastRow="0" w:firstColumn="1" w:lastColumn="0" w:oddVBand="0" w:evenVBand="0" w:oddHBand="0" w:evenHBand="0" w:firstRowFirstColumn="0" w:firstRowLastColumn="0" w:lastRowFirstColumn="0" w:lastRowLastColumn="0"/>
+            <w:tcW w:w="704" w:type="dxa"/>
+          </w:tcPr>
+          <w:p>
+            <w:pPr>
+              <w:rPr>
+                <w:b w:val="0"/>
+              </w:rPr>
+            </w:pPr>
+            <w:r>
+              <w:rPr>
+                <w:b w:val="0"/>
+              </w:rPr>
+              <w:t>RS</w:t>
+            </w:r>
+            <w:r>
+              <w:rPr>
+                <w:b w:val="0"/>
+              </w:rPr>
+              <w:t>-01</w:t>
+            </w:r>
+          </w:p>
+        </w:tc>
+        <w:tc>
+          <w:tcPr>
+            <w:tcW w:w="3542" w:type="dxa"/>
+          </w:tcPr>
+          <w:p>
+            <w:pPr>
+              <w:cnfStyle w:val="000000100000" w:firstRow="0" w:lastRow="0" w:firstColumn="0" w:lastColumn="0" w:oddVBand="0" w:evenVBand="0" w:oddHBand="1" w:evenHBand="0" w:firstRowFirstColumn="0" w:firstRowLastColumn="0" w:lastRowFirstColumn="0" w:lastRowLastColumn="0"/>
+            </w:pPr>
+            <w:r>
+              <w:t>La aplicación no tendrá ningún código ejecutable salvando librerías de terceros</w:t>
+            </w:r>
+          </w:p>
+        </w:tc>
+        <w:tc>
+          <w:tcPr>
+            <w:tcW w:w="1419" w:type="dxa"/>
+          </w:tcPr>
+          <w:p>
+            <w:pPr>
+              <w:cnfStyle w:val="000000100000" w:firstRow="0" w:lastRow="0" w:firstColumn="0" w:lastColumn="0" w:oddVBand="0" w:evenVBand="0" w:oddHBand="1" w:evenHBand="0" w:firstRowFirstColumn="0" w:firstRowLastColumn="0" w:lastRowFirstColumn="0" w:lastRowLastColumn="0"/>
+            </w:pPr>
+            <w:r>
+              <w:t>Media</w:t>
+            </w:r>
+          </w:p>
+        </w:tc>
+        <w:tc>
+          <w:tcPr>
+            <w:tcW w:w="2829" w:type="dxa"/>
+          </w:tcPr>
+          <w:p>
+            <w:pPr>
+              <w:cnfStyle w:val="000000100000" w:firstRow="0" w:lastRow="0" w:firstColumn="0" w:lastColumn="0" w:oddVBand="0" w:evenVBand="0" w:oddHBand="1" w:evenHBand="0" w:firstRowFirstColumn="0" w:firstRowLastColumn="0" w:lastRowFirstColumn="0" w:lastRowLastColumn="0"/>
+            </w:pPr>
+            <w:r>
+              <w:t>Aunque es código libre, el código oficial de la aplicación ha de ser protegido</w:t>
+            </w:r>
+          </w:p>
+        </w:tc>
+      </w:tr>
+      <w:tr>
+        <w:tc>
+          <w:tcPr>
+            <w:cnfStyle w:val="001000000000" w:firstRow="0" w:lastRow="0" w:firstColumn="1" w:lastColumn="0" w:oddVBand="0" w:evenVBand="0" w:oddHBand="0" w:evenHBand="0" w:firstRowFirstColumn="0" w:firstRowLastColumn="0" w:lastRowFirstColumn="0" w:lastRowLastColumn="0"/>
+            <w:tcW w:w="704" w:type="dxa"/>
+          </w:tcPr>
+          <w:p>
+            <w:pPr>
+              <w:rPr>
+                <w:b w:val="0"/>
+              </w:rPr>
+            </w:pPr>
+            <w:r>
+              <w:rPr>
+                <w:b w:val="0"/>
+              </w:rPr>
+              <w:lastRenderedPageBreak/>
+              <w:t>RS</w:t>
+            </w:r>
+            <w:r>
+              <w:rPr>
+                <w:b w:val="0"/>
+              </w:rPr>
+              <w:t>-02</w:t>
+            </w:r>
+          </w:p>
+        </w:tc>
+        <w:tc>
+          <w:tcPr>
+            <w:tcW w:w="3542" w:type="dxa"/>
+          </w:tcPr>
+          <w:p>
+            <w:pPr>
+              <w:cnfStyle w:val="000000000000" w:firstRow="0" w:lastRow="0" w:firstColumn="0" w:lastColumn="0" w:oddVBand="0" w:evenVBand="0" w:oddHBand="0" w:evenHBand="0" w:firstRowFirstColumn="0" w:firstRowLastColumn="0" w:lastRowFirstColumn="0" w:lastRowLastColumn="0"/>
+            </w:pPr>
+            <w:r>
+              <w:t>No se podrá modificar movimientos por parte del usuario, solo por parte del administrador y en caso de ser necesario</w:t>
+            </w:r>
+          </w:p>
+        </w:tc>
+        <w:tc>
+          <w:tcPr>
+            <w:tcW w:w="1419" w:type="dxa"/>
+          </w:tcPr>
+          <w:p>
+            <w:pPr>
+              <w:cnfStyle w:val="000000000000" w:firstRow="0" w:lastRow="0" w:firstColumn="0" w:lastColumn="0" w:oddVBand="0" w:evenVBand="0" w:oddHBand="0" w:evenHBand="0" w:firstRowFirstColumn="0" w:firstRowLastColumn="0" w:lastRowFirstColumn="0" w:lastRowLastColumn="0"/>
+            </w:pPr>
+            <w:r>
+              <w:t>Alta</w:t>
+            </w:r>
+          </w:p>
+        </w:tc>
+        <w:tc>
+          <w:tcPr>
+            <w:tcW w:w="2829" w:type="dxa"/>
+          </w:tcPr>
+          <w:p>
+            <w:pPr>
+              <w:cnfStyle w:val="000000000000" w:firstRow="0" w:lastRow="0" w:firstColumn="0" w:lastColumn="0" w:oddVBand="0" w:evenVBand="0" w:oddHBand="0" w:evenHBand="0" w:firstRowFirstColumn="0" w:firstRowLastColumn="0" w:lastRowFirstColumn="0" w:lastRowLastColumn="0"/>
+            </w:pPr>
+            <w:r>
+              <w:t>La aplicación mantendrá la integridad de los datos del usuario</w:t>
+            </w:r>
+          </w:p>
+        </w:tc>
+      </w:tr>
+      <w:tr>
+        <w:trPr>
+          <w:cnfStyle w:val="000000100000" w:firstRow="0" w:lastRow="0" w:firstColumn="0" w:lastColumn="0" w:oddVBand="0" w:evenVBand="0" w:oddHBand="1" w:evenHBand="0" w:firstRowFirstColumn="0" w:firstRowLastColumn="0" w:lastRowFirstColumn="0" w:lastRowLastColumn="0"/>
+        </w:trPr>
+        <w:tc>
+          <w:tcPr>
+            <w:cnfStyle w:val="001000000000" w:firstRow="0" w:lastRow="0" w:firstColumn="1" w:lastColumn="0" w:oddVBand="0" w:evenVBand="0" w:oddHBand="0" w:evenHBand="0" w:firstRowFirstColumn="0" w:firstRowLastColumn="0" w:lastRowFirstColumn="0" w:lastRowLastColumn="0"/>
+            <w:tcW w:w="704" w:type="dxa"/>
+          </w:tcPr>
+          <w:p>
+            <w:pPr>
+              <w:rPr>
+                <w:b w:val="0"/>
+              </w:rPr>
+            </w:pPr>
+            <w:r>
+              <w:rPr>
+                <w:b w:val="0"/>
+              </w:rPr>
+              <w:t>RS</w:t>
+            </w:r>
+            <w:r>
+              <w:rPr>
+                <w:b w:val="0"/>
+              </w:rPr>
+              <w:t>-03</w:t>
+            </w:r>
+          </w:p>
+        </w:tc>
+        <w:tc>
+          <w:tcPr>
+            <w:tcW w:w="3542" w:type="dxa"/>
+          </w:tcPr>
+          <w:p>
+            <w:pPr>
+              <w:cnfStyle w:val="000000100000" w:firstRow="0" w:lastRow="0" w:firstColumn="0" w:lastColumn="0" w:oddVBand="0" w:evenVBand="0" w:oddHBand="1" w:evenHBand="0" w:firstRowFirstColumn="0" w:firstRowLastColumn="0" w:lastRowFirstColumn="0" w:lastRowLastColumn="0"/>
+            </w:pPr>
+            <w:r>
+              <w:t>Debe garantizar la confidencialidad, integridad y autenticidad de la información transmitida</w:t>
+            </w:r>
+          </w:p>
+        </w:tc>
+        <w:tc>
+          <w:tcPr>
+            <w:tcW w:w="1419" w:type="dxa"/>
+          </w:tcPr>
+          <w:p>
+            <w:pPr>
+              <w:cnfStyle w:val="000000100000" w:firstRow="0" w:lastRow="0" w:firstColumn="0" w:lastColumn="0" w:oddVBand="0" w:evenVBand="0" w:oddHBand="1" w:evenHBand="0" w:firstRowFirstColumn="0" w:firstRowLastColumn="0" w:lastRowFirstColumn="0" w:lastRowLastColumn="0"/>
+            </w:pPr>
+            <w:r>
+              <w:t>Crítica</w:t>
+            </w:r>
+          </w:p>
+        </w:tc>
+        <w:tc>
+          <w:tcPr>
+            <w:tcW w:w="2829" w:type="dxa"/>
+          </w:tcPr>
+          <w:p>
+            <w:pPr>
+              <w:cnfStyle w:val="000000100000" w:firstRow="0" w:lastRow="0" w:firstColumn="0" w:lastColumn="0" w:oddVBand="0" w:evenVBand="0" w:oddHBand="1" w:evenHBand="0" w:firstRowFirstColumn="0" w:firstRowLastColumn="0" w:lastRowFirstColumn="0" w:lastRowLastColumn="0"/>
+            </w:pPr>
+            <w:r>
+              <w:t>Especialmente los datos del usuario estarán protegidos de forma robusta y no saldrán de la aplicación</w:t>
+            </w:r>
+          </w:p>
+        </w:tc>
+      </w:tr>
+      <w:tr>
+        <w:tc>
+          <w:tcPr>
+            <w:cnfStyle w:val="001000000000" w:firstRow="0" w:lastRow="0" w:firstColumn="1" w:lastColumn="0" w:oddVBand="0" w:evenVBand="0" w:oddHBand="0" w:evenHBand="0" w:firstRowFirstColumn="0" w:firstRowLastColumn="0" w:lastRowFirstColumn="0" w:lastRowLastColumn="0"/>
+            <w:tcW w:w="704" w:type="dxa"/>
+          </w:tcPr>
+          <w:p>
+            <w:pPr>
+              <w:rPr>
+                <w:b w:val="0"/>
+              </w:rPr>
+            </w:pPr>
+            <w:r>
+              <w:rPr>
+                <w:b w:val="0"/>
+              </w:rPr>
+              <w:t>RS</w:t>
+            </w:r>
+            <w:r>
+              <w:rPr>
+                <w:b w:val="0"/>
+              </w:rPr>
+              <w:t>-04</w:t>
+            </w:r>
+          </w:p>
+        </w:tc>
+        <w:tc>
+          <w:tcPr>
+            <w:tcW w:w="3542" w:type="dxa"/>
+          </w:tcPr>
+          <w:p>
+            <w:pPr>
+              <w:cnfStyle w:val="000000000000" w:firstRow="0" w:lastRow="0" w:firstColumn="0" w:lastColumn="0" w:oddVBand="0" w:evenVBand="0" w:oddHBand="0" w:evenHBand="0" w:firstRowFirstColumn="0" w:firstRowLastColumn="0" w:lastRowFirstColumn="0" w:lastRowLastColumn="0"/>
+            </w:pPr>
+            <w:r>
+              <w:t>No se debe ejecutar operaciones con privilegios en modo súper usuario</w:t>
+            </w:r>
+          </w:p>
+        </w:tc>
+        <w:tc>
+          <w:tcPr>
+            <w:tcW w:w="1419" w:type="dxa"/>
+          </w:tcPr>
+          <w:p>
+            <w:pPr>
+              <w:cnfStyle w:val="000000000000" w:firstRow="0" w:lastRow="0" w:firstColumn="0" w:lastColumn="0" w:oddVBand="0" w:evenVBand="0" w:oddHBand="0" w:evenHBand="0" w:firstRowFirstColumn="0" w:firstRowLastColumn="0" w:lastRowFirstColumn="0" w:lastRowLastColumn="0"/>
+            </w:pPr>
+            <w:r>
+              <w:t>Alta</w:t>
+            </w:r>
+          </w:p>
+        </w:tc>
+        <w:tc>
+          <w:tcPr>
+            <w:tcW w:w="2829" w:type="dxa"/>
+          </w:tcPr>
+          <w:p>
+            <w:pPr>
+              <w:keepNext/>
+              <w:cnfStyle w:val="000000000000" w:firstRow="0" w:lastRow="0" w:firstColumn="0" w:lastColumn="0" w:oddVBand="0" w:evenVBand="0" w:oddHBand="0" w:evenHBand="0" w:firstRowFirstColumn="0" w:firstRowLastColumn="0" w:lastRowFirstColumn="0" w:lastRowLastColumn="0"/>
+            </w:pPr>
+            <w:r>
+              <w:t>No se debe solicitar el modo administrador (</w:t>
+            </w:r>
+            <w:proofErr w:type="spellStart"/>
+            <w:r>
+              <w:t>root</w:t>
+            </w:r>
+            <w:proofErr w:type="spellEnd"/>
+            <w:r>
+              <w:t>) en ningún momento</w:t>
+            </w:r>
+          </w:p>
+        </w:tc>
+      </w:tr>
+      <w:tr>
+        <w:trPr>
+          <w:cnfStyle w:val="000000100000" w:firstRow="0" w:lastRow="0" w:firstColumn="0" w:lastColumn="0" w:oddVBand="0" w:evenVBand="0" w:oddHBand="1" w:evenHBand="0" w:firstRowFirstColumn="0" w:firstRowLastColumn="0" w:lastRowFirstColumn="0" w:lastRowLastColumn="0"/>
+        </w:trPr>
+        <w:tc>
+          <w:tcPr>
+            <w:cnfStyle w:val="001000000000" w:firstRow="0" w:lastRow="0" w:firstColumn="1" w:lastColumn="0" w:oddVBand="0" w:evenVBand="0" w:oddHBand="0" w:evenHBand="0" w:firstRowFirstColumn="0" w:firstRowLastColumn="0" w:lastRowFirstColumn="0" w:lastRowLastColumn="0"/>
+            <w:tcW w:w="704" w:type="dxa"/>
+          </w:tcPr>
+          <w:p>
+            <w:pPr>
+              <w:rPr>
+                <w:b w:val="0"/>
+              </w:rPr>
+            </w:pPr>
+            <w:r>
+              <w:rPr>
+                <w:b w:val="0"/>
+              </w:rPr>
+              <w:t>RS-05</w:t>
+            </w:r>
+          </w:p>
+        </w:tc>
+        <w:tc>
+          <w:tcPr>
+            <w:tcW w:w="3542" w:type="dxa"/>
+          </w:tcPr>
+          <w:p>
+            <w:pPr>
+              <w:cnfStyle w:val="000000100000" w:firstRow="0" w:lastRow="0" w:firstColumn="0" w:lastColumn="0" w:oddVBand="0" w:evenVBand="0" w:oddHBand="1" w:evenHBand="0" w:firstRowFirstColumn="0" w:firstRowLastColumn="0" w:lastRowFirstColumn="0" w:lastRowLastColumn="0"/>
+            </w:pPr>
+            <w:r>
+              <w:t>Los datos sensibles han de estar encriptados</w:t>
+            </w:r>
+          </w:p>
+        </w:tc>
+        <w:tc>
+          <w:tcPr>
+            <w:tcW w:w="1419" w:type="dxa"/>
+          </w:tcPr>
+          <w:p>
+            <w:pPr>
+              <w:cnfStyle w:val="000000100000" w:firstRow="0" w:lastRow="0" w:firstColumn="0" w:lastColumn="0" w:oddVBand="0" w:evenVBand="0" w:oddHBand="1" w:evenHBand="0" w:firstRowFirstColumn="0" w:firstRowLastColumn="0" w:lastRowFirstColumn="0" w:lastRowLastColumn="0"/>
+            </w:pPr>
+            <w:r>
+              <w:t>Alta</w:t>
+            </w:r>
+          </w:p>
+        </w:tc>
+        <w:tc>
+          <w:tcPr>
+            <w:tcW w:w="2829" w:type="dxa"/>
+          </w:tcPr>
+          <w:p>
+            <w:pPr>
+              <w:keepNext/>
+              <w:cnfStyle w:val="000000100000" w:firstRow="0" w:lastRow="0" w:firstColumn="0" w:lastColumn="0" w:oddVBand="0" w:evenVBand="0" w:oddHBand="1" w:evenHBand="0" w:firstRowFirstColumn="0" w:firstRowLastColumn="0" w:lastRowFirstColumn="0" w:lastRowLastColumn="0"/>
+            </w:pPr>
+            <w:r>
+              <w:t>Datos como contraseñas estarán encriptados con un algoritmo fiable</w:t>
+            </w:r>
+          </w:p>
+        </w:tc>
+      </w:tr>
+      <w:tr>
+        <w:tc>
+          <w:tcPr>
+            <w:cnfStyle w:val="001000000000" w:firstRow="0" w:lastRow="0" w:firstColumn="1" w:lastColumn="0" w:oddVBand="0" w:evenVBand="0" w:oddHBand="0" w:evenHBand="0" w:firstRowFirstColumn="0" w:firstRowLastColumn="0" w:lastRowFirstColumn="0" w:lastRowLastColumn="0"/>
+            <w:tcW w:w="704" w:type="dxa"/>
+          </w:tcPr>
+          <w:p>
+            <w:pPr>
+              <w:rPr>
+                <w:b w:val="0"/>
+              </w:rPr>
+            </w:pPr>
+            <w:r>
+              <w:rPr>
+                <w:b w:val="0"/>
+              </w:rPr>
+              <w:t>RS-06</w:t>
+            </w:r>
+          </w:p>
+        </w:tc>
+        <w:tc>
+          <w:tcPr>
+            <w:tcW w:w="3542" w:type="dxa"/>
+          </w:tcPr>
+          <w:p>
+            <w:pPr>
+              <w:cnfStyle w:val="000000000000" w:firstRow="0" w:lastRow="0" w:firstColumn="0" w:lastColumn="0" w:oddVBand="0" w:evenVBand="0" w:oddHBand="0" w:evenHBand="0" w:firstRowFirstColumn="0" w:firstRowLastColumn="0" w:lastRowFirstColumn="0" w:lastRowLastColumn="0"/>
+            </w:pPr>
+            <w:r>
+              <w:t>Se validarán los formularios para evitar inyecciones de código malicioso</w:t>
+            </w:r>
+          </w:p>
+        </w:tc>
+        <w:tc>
+          <w:tcPr>
+            <w:tcW w:w="1419" w:type="dxa"/>
+          </w:tcPr>
+          <w:p>
+            <w:pPr>
+              <w:cnfStyle w:val="000000000000" w:firstRow="0" w:lastRow="0" w:firstColumn="0" w:lastColumn="0" w:oddVBand="0" w:evenVBand="0" w:oddHBand="0" w:evenHBand="0" w:firstRowFirstColumn="0" w:firstRowLastColumn="0" w:lastRowFirstColumn="0" w:lastRowLastColumn="0"/>
+            </w:pPr>
+            <w:r>
+              <w:t>Critica</w:t>
+            </w:r>
+          </w:p>
+        </w:tc>
+        <w:tc>
+          <w:tcPr>
+            <w:tcW w:w="2829" w:type="dxa"/>
+          </w:tcPr>
+          <w:p>
+            <w:pPr>
+              <w:keepNext/>
+              <w:cnfStyle w:val="000000000000" w:firstRow="0" w:lastRow="0" w:firstColumn="0" w:lastColumn="0" w:oddVBand="0" w:evenVBand="0" w:oddHBand="0" w:evenHBand="0" w:firstRowFirstColumn="0" w:firstRowLastColumn="0" w:lastRowFirstColumn="0" w:lastRowLastColumn="0"/>
+            </w:pPr>
+            <w:r>
+              <w:t>Todos los formularios contarán con validación</w:t>
+            </w:r>
+          </w:p>
+        </w:tc>
+      </w:tr>
+      <w:tr>
+        <w:trPr>
+          <w:cnfStyle w:val="000000100000" w:firstRow="0" w:lastRow="0" w:firstColumn="0" w:lastColumn="0" w:oddVBand="0" w:evenVBand="0" w:oddHBand="1" w:evenHBand="0" w:firstRowFirstColumn="0" w:firstRowLastColumn="0" w:lastRowFirstColumn="0" w:lastRowLastColumn="0"/>
+        </w:trPr>
+        <w:tc>
+          <w:tcPr>
+            <w:cnfStyle w:val="001000000000" w:firstRow="0" w:lastRow="0" w:firstColumn="1" w:lastColumn="0" w:oddVBand="0" w:evenVBand="0" w:oddHBand="0" w:evenHBand="0" w:firstRowFirstColumn="0" w:firstRowLastColumn="0" w:lastRowFirstColumn="0" w:lastRowLastColumn="0"/>
+            <w:tcW w:w="704" w:type="dxa"/>
+          </w:tcPr>
+          <w:p>
+            <w:pPr>
+              <w:rPr>
+                <w:b w:val="0"/>
+              </w:rPr>
+            </w:pPr>
+            <w:r>
+              <w:rPr>
+                <w:b w:val="0"/>
+              </w:rPr>
+              <w:t>RS-07</w:t>
+            </w:r>
+          </w:p>
+        </w:tc>
+        <w:tc>
+          <w:tcPr>
+            <w:tcW w:w="3542" w:type="dxa"/>
+          </w:tcPr>
+          <w:p>
+            <w:pPr>
+              <w:cnfStyle w:val="000000100000" w:firstRow="0" w:lastRow="0" w:firstColumn="0" w:lastColumn="0" w:oddVBand="0" w:evenVBand="0" w:oddHBand="1" w:evenHBand="0" w:firstRowFirstColumn="0" w:firstRowLastColumn="0" w:lastRowFirstColumn="0" w:lastRowLastColumn="0"/>
+            </w:pPr>
+            <w:r>
+              <w:t>La aplicación no contendrá ningún software malicioso o perjudicial para el dispositivo del usuario</w:t>
+            </w:r>
+          </w:p>
+        </w:tc>
+        <w:tc>
+          <w:tcPr>
+            <w:tcW w:w="1419" w:type="dxa"/>
+          </w:tcPr>
+          <w:p>
+            <w:pPr>
+              <w:cnfStyle w:val="000000100000" w:firstRow="0" w:lastRow="0" w:firstColumn="0" w:lastColumn="0" w:oddVBand="0" w:evenVBand="0" w:oddHBand="1" w:evenHBand="0" w:firstRowFirstColumn="0" w:firstRowLastColumn="0" w:lastRowFirstColumn="0" w:lastRowLastColumn="0"/>
+            </w:pPr>
+            <w:r>
+              <w:t>Alta</w:t>
+            </w:r>
+          </w:p>
+        </w:tc>
+        <w:tc>
+          <w:tcPr>
+            <w:tcW w:w="2829" w:type="dxa"/>
+          </w:tcPr>
+          <w:p>
+            <w:pPr>
+              <w:keepNext/>
+              <w:cnfStyle w:val="000000100000" w:firstRow="0" w:lastRow="0" w:firstColumn="0" w:lastColumn="0" w:oddVBand="0" w:evenVBand="0" w:oddHBand="1" w:evenHBand="0" w:firstRowFirstColumn="0" w:firstRowLastColumn="0" w:lastRowFirstColumn="0" w:lastRowLastColumn="0"/>
+            </w:pPr>
+            <w:r>
+              <w:t>La aplicación no contendrá ningún software malicioso, con fines lucrativos o dañinos</w:t>
+            </w:r>
+          </w:p>
+        </w:tc>
+      </w:tr>
+    </w:tbl>
+    <w:p/>
+    <w:p>
+      <w:pPr>
+        <w:pStyle w:val="T2"/>
+      </w:pPr>
+      <w:r>
+        <w:t>Riesgos</w:t>
+      </w:r>
+    </w:p>
+    <w:p>
+      <w:r>
+        <w:t>La clasificación de los riesgos que pueden afectar a la aplicación se estimará multiplicando la probabilidad por el impacto del riesgo. Para determinar el impacto de un riesgo se tienen en cuenta tres parámetros, la modificación de alcance de la aplicación, repercusión en la calidad y necesidad de revisiones de la planificación.</w:t>
+      </w:r>
+    </w:p>
+    <w:p/>
+    <w:p/>
+    <w:p/>
+    <w:p/>
+    <w:p>
+      <w:r>
+        <w:lastRenderedPageBreak/>
+        <w:t>Para realizar la estimación se ha utilizado la siguiente figura</w:t>
+      </w:r>
+    </w:p>
+    <w:p>
+      <w:pPr>
+        <w:keepNext/>
+      </w:pPr>
+      <w:r>
+        <w:pict>
+          <v:shape id="_x0000_i1038" type="#_x0000_t75" style="width:424.9pt;height:174.55pt">
+            <v:imagedata r:id="rId10" o:title="Matriz-probablidad-cuantitativa"/>
+          </v:shape>
+        </w:pict>
+      </w:r>
+    </w:p>
+    <w:p>
+      <w:pPr>
+        <w:pStyle w:val="Descripcin"/>
+        <w:jc w:val="center"/>
+        <w:rPr>
+          <w:color w:val="9CC2E5" w:themeColor="accent1" w:themeTint="99"/>
+        </w:rPr>
+      </w:pPr>
+      <w:r>
+        <w:rPr>
+          <w:color w:val="9CC2E5" w:themeColor="accent1" w:themeTint="99"/>
+        </w:rPr>
+        <w:t xml:space="preserve">Ilustración </w:t>
+      </w:r>
+      <w:r>
+        <w:rPr>
+          <w:color w:val="9CC2E5" w:themeColor="accent1" w:themeTint="99"/>
+        </w:rPr>
+        <w:fldChar w:fldCharType="begin"/>
+      </w:r>
+      <w:r>
+        <w:rPr>
+          <w:color w:val="9CC2E5" w:themeColor="accent1" w:themeTint="99"/>
+        </w:rPr>
+        <w:instrText xml:space="preserve"> SEQ Ilustración \* ARABIC </w:instrText>
+      </w:r>
+      <w:r>
+        <w:rPr>
+          <w:color w:val="9CC2E5" w:themeColor="accent1" w:themeTint="99"/>
+        </w:rPr>
+        <w:fldChar w:fldCharType="separate"/>
+      </w:r>
+      <w:r>
+        <w:rPr>
+          <w:noProof/>
+          <w:color w:val="9CC2E5" w:themeColor="accent1" w:themeTint="99"/>
+        </w:rPr>
+        <w:t>1</w:t>
+      </w:r>
+      <w:r>
+        <w:rPr>
+          <w:color w:val="9CC2E5" w:themeColor="accent1" w:themeTint="99"/>
+        </w:rPr>
+        <w:fldChar w:fldCharType="end"/>
+      </w:r>
+      <w:r>
+        <w:rPr>
+          <w:color w:val="9CC2E5" w:themeColor="accent1" w:themeTint="99"/>
+        </w:rPr>
+        <w:t>. Matriz de probabilidad e impacto</w:t>
+      </w:r>
+    </w:p>
+    <w:p>
+      <w:r>
+        <w:t xml:space="preserve">Donde la probabilidad e impacto máxima </w:t>
+      </w:r>
+      <w:r>
+        <w:t>es 0.72</w:t>
+      </w:r>
+      <w:r>
+        <w:t>.</w:t>
+      </w:r>
+    </w:p>
+    <w:p>
+      <w:r>
+        <w:t>Para su evaluación, primero se consideran los riesgos entre 10% y 90% de probabilidades de que ocurra, luego se decidirá el impacto de ese riesgo, y se hará una multiplicación entre la columna y la fila correspondiente para obtener la puntuación.</w:t>
+      </w:r>
+    </w:p>
+    <w:tbl>
+      <w:tblPr>
+        <w:tblStyle w:val="Tabladecuadrcula4-nfasis1"/>
+        <w:tblW w:w="0" w:type="auto"/>
+        <w:tblLook w:val="04A0" w:firstRow="1" w:lastRow="0" w:firstColumn="1" w:lastColumn="0" w:noHBand="0" w:noVBand="1"/>
+      </w:tblPr>
+      <w:tblGrid>
+        <w:gridCol w:w="512"/>
+        <w:gridCol w:w="2170"/>
+        <w:gridCol w:w="1647"/>
+        <w:gridCol w:w="1400"/>
+        <w:gridCol w:w="1476"/>
+        <w:gridCol w:w="1289"/>
+      </w:tblGrid>
+      <w:tr>
+        <w:trPr>
+          <w:cnfStyle w:val="100000000000" w:firstRow="1" w:lastRow="0" w:firstColumn="0" w:lastColumn="0" w:oddVBand="0" w:evenVBand="0" w:oddHBand="0" w:evenHBand="0" w:firstRowFirstColumn="0" w:firstRowLastColumn="0" w:lastRowFirstColumn="0" w:lastRowLastColumn="0"/>
+        </w:trPr>
+        <w:tc>
+          <w:tcPr>
+            <w:cnfStyle w:val="001000000000" w:firstRow="0" w:lastRow="0" w:firstColumn="1" w:lastColumn="0" w:oddVBand="0" w:evenVBand="0" w:oddHBand="0" w:evenHBand="0" w:firstRowFirstColumn="0" w:firstRowLastColumn="0" w:lastRowFirstColumn="0" w:lastRowLastColumn="0"/>
+            <w:tcW w:w="512" w:type="dxa"/>
+          </w:tcPr>
+          <w:p>
+            <w:pPr>
+              <w:rPr>
+                <w:b w:val="0"/>
+              </w:rPr>
+            </w:pPr>
+            <w:r>
+              <w:rPr>
+                <w:b w:val="0"/>
+              </w:rPr>
+              <w:t>ID</w:t>
+            </w:r>
+          </w:p>
+        </w:tc>
+        <w:tc>
+          <w:tcPr>
+            <w:tcW w:w="2200" w:type="dxa"/>
+          </w:tcPr>
+          <w:p>
+            <w:pPr>
+              <w:cnfStyle w:val="100000000000" w:firstRow="1" w:lastRow="0" w:firstColumn="0" w:lastColumn="0" w:oddVBand="0" w:evenVBand="0" w:oddHBand="0" w:evenHBand="0" w:firstRowFirstColumn="0" w:firstRowLastColumn="0" w:lastRowFirstColumn="0" w:lastRowLastColumn="0"/>
+              <w:rPr>
+                <w:b w:val="0"/>
+              </w:rPr>
+            </w:pPr>
+            <w:r>
+              <w:rPr>
+                <w:b w:val="0"/>
+              </w:rPr>
+              <w:t>Descripción</w:t>
+            </w:r>
+          </w:p>
+        </w:tc>
+        <w:tc>
+          <w:tcPr>
+            <w:tcW w:w="1647" w:type="dxa"/>
+          </w:tcPr>
+          <w:p>
+            <w:pPr>
+              <w:cnfStyle w:val="100000000000" w:firstRow="1" w:lastRow="0" w:firstColumn="0" w:lastColumn="0" w:oddVBand="0" w:evenVBand="0" w:oddHBand="0" w:evenHBand="0" w:firstRowFirstColumn="0" w:firstRowLastColumn="0" w:lastRowFirstColumn="0" w:lastRowLastColumn="0"/>
+              <w:rPr>
+                <w:b w:val="0"/>
+              </w:rPr>
+            </w:pPr>
+            <w:r>
+              <w:rPr>
+                <w:b w:val="0"/>
+              </w:rPr>
+              <w:t>Probabilidad</w:t>
+            </w:r>
+          </w:p>
+        </w:tc>
+        <w:tc>
+          <w:tcPr>
+            <w:tcW w:w="1590" w:type="dxa"/>
+          </w:tcPr>
+          <w:p>
+            <w:pPr>
+              <w:cnfStyle w:val="100000000000" w:firstRow="1" w:lastRow="0" w:firstColumn="0" w:lastColumn="0" w:oddVBand="0" w:evenVBand="0" w:oddHBand="0" w:evenHBand="0" w:firstRowFirstColumn="0" w:firstRowLastColumn="0" w:lastRowFirstColumn="0" w:lastRowLastColumn="0"/>
+              <w:rPr>
+                <w:b w:val="0"/>
+              </w:rPr>
+            </w:pPr>
+            <w:r>
+              <w:rPr>
+                <w:b w:val="0"/>
+              </w:rPr>
+              <w:t>Impacto</w:t>
+            </w:r>
+          </w:p>
+        </w:tc>
+        <w:tc>
+          <w:tcPr>
+            <w:tcW w:w="1045" w:type="dxa"/>
+          </w:tcPr>
+          <w:p>
+            <w:pPr>
+              <w:cnfStyle w:val="100000000000" w:firstRow="1" w:lastRow="0" w:firstColumn="0" w:lastColumn="0" w:oddVBand="0" w:evenVBand="0" w:oddHBand="0" w:evenHBand="0" w:firstRowFirstColumn="0" w:firstRowLastColumn="0" w:lastRowFirstColumn="0" w:lastRowLastColumn="0"/>
+              <w:rPr>
+                <w:b w:val="0"/>
+              </w:rPr>
+            </w:pPr>
+            <w:r>
+              <w:rPr>
+                <w:b w:val="0"/>
+              </w:rPr>
+              <w:t>Puntuación</w:t>
+            </w:r>
+          </w:p>
+        </w:tc>
+        <w:tc>
+          <w:tcPr>
+            <w:tcW w:w="1500" w:type="dxa"/>
+          </w:tcPr>
+          <w:p>
+            <w:pPr>
+              <w:cnfStyle w:val="100000000000" w:firstRow="1" w:lastRow="0" w:firstColumn="0" w:lastColumn="0" w:oddVBand="0" w:evenVBand="0" w:oddHBand="0" w:evenHBand="0" w:firstRowFirstColumn="0" w:firstRowLastColumn="0" w:lastRowFirstColumn="0" w:lastRowLastColumn="0"/>
+              <w:rPr>
+                <w:b w:val="0"/>
+              </w:rPr>
+            </w:pPr>
+            <w:r>
+              <w:rPr>
+                <w:b w:val="0"/>
+              </w:rPr>
+              <w:t>Riesgo</w:t>
+            </w:r>
+          </w:p>
+        </w:tc>
+      </w:tr>
+      <w:tr>
+        <w:trPr>
+          <w:cnfStyle w:val="000000100000" w:firstRow="0" w:lastRow="0" w:firstColumn="0" w:lastColumn="0" w:oddVBand="0" w:evenVBand="0" w:oddHBand="1" w:evenHBand="0" w:firstRowFirstColumn="0" w:firstRowLastColumn="0" w:lastRowFirstColumn="0" w:lastRowLastColumn="0"/>
+        </w:trPr>
+        <w:tc>
+          <w:tcPr>
+            <w:cnfStyle w:val="001000000000" w:firstRow="0" w:lastRow="0" w:firstColumn="1" w:lastColumn="0" w:oddVBand="0" w:evenVBand="0" w:oddHBand="0" w:evenHBand="0" w:firstRowFirstColumn="0" w:firstRowLastColumn="0" w:lastRowFirstColumn="0" w:lastRowLastColumn="0"/>
+            <w:tcW w:w="512" w:type="dxa"/>
+          </w:tcPr>
+          <w:p>
+            <w:pPr>
+              <w:rPr>
+                <w:b w:val="0"/>
+              </w:rPr>
+            </w:pPr>
+            <w:r>
+              <w:rPr>
+                <w:b w:val="0"/>
+              </w:rPr>
+              <w:t>1</w:t>
+            </w:r>
+          </w:p>
+        </w:tc>
+        <w:tc>
+          <w:tcPr>
+            <w:tcW w:w="2200" w:type="dxa"/>
+          </w:tcPr>
+          <w:p>
+            <w:pPr>
+              <w:cnfStyle w:val="000000100000" w:firstRow="0" w:lastRow="0" w:firstColumn="0" w:lastColumn="0" w:oddVBand="0" w:evenVBand="0" w:oddHBand="1" w:evenHBand="0" w:firstRowFirstColumn="0" w:firstRowLastColumn="0" w:lastRowFirstColumn="0" w:lastRowLastColumn="0"/>
+            </w:pPr>
+            <w:r>
+              <w:t>Estimación incorrecta de la planificación</w:t>
+            </w:r>
+          </w:p>
+        </w:tc>
+        <w:tc>
+          <w:tcPr>
+            <w:tcW w:w="1647" w:type="dxa"/>
+          </w:tcPr>
+          <w:p>
+            <w:pPr>
+              <w:cnfStyle w:val="000000100000" w:firstRow="0" w:lastRow="0" w:firstColumn="0" w:lastColumn="0" w:oddVBand="0" w:evenVBand="0" w:oddHBand="1" w:evenHBand="0" w:firstRowFirstColumn="0" w:firstRowLastColumn="0" w:lastRowFirstColumn="0" w:lastRowLastColumn="0"/>
+            </w:pPr>
+            <w:r>
+              <w:t>Moderada</w:t>
+            </w:r>
+          </w:p>
+        </w:tc>
+        <w:tc>
+          <w:tcPr>
+            <w:tcW w:w="1590" w:type="dxa"/>
+          </w:tcPr>
+          <w:p>
+            <w:pPr>
+              <w:cnfStyle w:val="000000100000" w:firstRow="0" w:lastRow="0" w:firstColumn="0" w:lastColumn="0" w:oddVBand="0" w:evenVBand="0" w:oddHBand="1" w:evenHBand="0" w:firstRowFirstColumn="0" w:firstRowLastColumn="0" w:lastRowFirstColumn="0" w:lastRowLastColumn="0"/>
+            </w:pPr>
+            <w:r>
+              <w:t>Muy Alto</w:t>
+            </w:r>
+          </w:p>
+        </w:tc>
+        <w:tc>
+          <w:tcPr>
+            <w:tcW w:w="1045" w:type="dxa"/>
+          </w:tcPr>
+          <w:p>
+            <w:pPr>
+              <w:cnfStyle w:val="000000100000" w:firstRow="0" w:lastRow="0" w:firstColumn="0" w:lastColumn="0" w:oddVBand="0" w:evenVBand="0" w:oddHBand="1" w:evenHBand="0" w:firstRowFirstColumn="0" w:firstRowLastColumn="0" w:lastRowFirstColumn="0" w:lastRowLastColumn="0"/>
+            </w:pPr>
+            <w:r>
+              <w:t>0.4</w:t>
+            </w:r>
+          </w:p>
+        </w:tc>
+        <w:tc>
+          <w:tcPr>
+            <w:tcW w:w="1500" w:type="dxa"/>
+          </w:tcPr>
+          <w:p>
+            <w:pPr>
+              <w:cnfStyle w:val="000000100000" w:firstRow="0" w:lastRow="0" w:firstColumn="0" w:lastColumn="0" w:oddVBand="0" w:evenVBand="0" w:oddHBand="1" w:evenHBand="0" w:firstRowFirstColumn="0" w:firstRowLastColumn="0" w:lastRowFirstColumn="0" w:lastRowLastColumn="0"/>
+            </w:pPr>
+            <w:r>
+              <w:t>Alto</w:t>
+            </w:r>
+          </w:p>
+        </w:tc>
+      </w:tr>
+      <w:tr>
+        <w:tc>
+          <w:tcPr>
+            <w:cnfStyle w:val="001000000000" w:firstRow="0" w:lastRow="0" w:firstColumn="1" w:lastColumn="0" w:oddVBand="0" w:evenVBand="0" w:oddHBand="0" w:evenHBand="0" w:firstRowFirstColumn="0" w:firstRowLastColumn="0" w:lastRowFirstColumn="0" w:lastRowLastColumn="0"/>
+            <w:tcW w:w="512" w:type="dxa"/>
+          </w:tcPr>
+          <w:p>
+            <w:pPr>
+              <w:rPr>
+                <w:b w:val="0"/>
+              </w:rPr>
+            </w:pPr>
+            <w:r>
+              <w:rPr>
+                <w:b w:val="0"/>
+              </w:rPr>
+              <w:t>2</w:t>
+            </w:r>
+          </w:p>
+        </w:tc>
+        <w:tc>
+          <w:tcPr>
+            <w:tcW w:w="2200" w:type="dxa"/>
+          </w:tcPr>
+          <w:p>
+            <w:pPr>
+              <w:cnfStyle w:val="000000000000" w:firstRow="0" w:lastRow="0" w:firstColumn="0" w:lastColumn="0" w:oddVBand="0" w:evenVBand="0" w:oddHBand="0" w:evenHBand="0" w:firstRowFirstColumn="0" w:firstRowLastColumn="0" w:lastRowFirstColumn="0" w:lastRowLastColumn="0"/>
+            </w:pPr>
+            <w:r>
+              <w:t>Subestimar el alcance</w:t>
+            </w:r>
+          </w:p>
+        </w:tc>
+        <w:tc>
+          <w:tcPr>
+            <w:tcW w:w="1647" w:type="dxa"/>
+          </w:tcPr>
+          <w:p>
+            <w:pPr>
+              <w:cnfStyle w:val="000000000000" w:firstRow="0" w:lastRow="0" w:firstColumn="0" w:lastColumn="0" w:oddVBand="0" w:evenVBand="0" w:oddHBand="0" w:evenHBand="0" w:firstRowFirstColumn="0" w:firstRowLastColumn="0" w:lastRowFirstColumn="0" w:lastRowLastColumn="0"/>
+            </w:pPr>
+            <w:r>
+              <w:t>Alta</w:t>
+            </w:r>
+          </w:p>
+        </w:tc>
+        <w:tc>
+          <w:tcPr>
+            <w:tcW w:w="1590" w:type="dxa"/>
+          </w:tcPr>
+          <w:p>
+            <w:pPr>
+              <w:cnfStyle w:val="000000000000" w:firstRow="0" w:lastRow="0" w:firstColumn="0" w:lastColumn="0" w:oddVBand="0" w:evenVBand="0" w:oddHBand="0" w:evenHBand="0" w:firstRowFirstColumn="0" w:firstRowLastColumn="0" w:lastRowFirstColumn="0" w:lastRowLastColumn="0"/>
+            </w:pPr>
+            <w:r>
+              <w:t>Alto</w:t>
+            </w:r>
+          </w:p>
+        </w:tc>
+        <w:tc>
+          <w:tcPr>
+            <w:tcW w:w="1045" w:type="dxa"/>
+          </w:tcPr>
+          <w:p>
+            <w:pPr>
+              <w:cnfStyle w:val="000000000000" w:firstRow="0" w:lastRow="0" w:firstColumn="0" w:lastColumn="0" w:oddVBand="0" w:evenVBand="0" w:oddHBand="0" w:evenHBand="0" w:firstRowFirstColumn="0" w:firstRowLastColumn="0" w:lastRowFirstColumn="0" w:lastRowLastColumn="0"/>
+            </w:pPr>
+            <w:r>
+              <w:t>0.28</w:t>
+            </w:r>
+          </w:p>
+        </w:tc>
+        <w:tc>
+          <w:tcPr>
+            <w:tcW w:w="1500" w:type="dxa"/>
+          </w:tcPr>
+          <w:p>
+            <w:pPr>
+              <w:cnfStyle w:val="000000000000" w:firstRow="0" w:lastRow="0" w:firstColumn="0" w:lastColumn="0" w:oddVBand="0" w:evenVBand="0" w:oddHBand="0" w:evenHBand="0" w:firstRowFirstColumn="0" w:firstRowLastColumn="0" w:lastRowFirstColumn="0" w:lastRowLastColumn="0"/>
+            </w:pPr>
+            <w:r>
+              <w:t>Alto</w:t>
+            </w:r>
+          </w:p>
+        </w:tc>
+      </w:tr>
+      <w:tr>
+        <w:trPr>
+          <w:cnfStyle w:val="000000100000" w:firstRow="0" w:lastRow="0" w:firstColumn="0" w:lastColumn="0" w:oddVBand="0" w:evenVBand="0" w:oddHBand="1" w:evenHBand="0" w:firstRowFirstColumn="0" w:firstRowLastColumn="0" w:lastRowFirstColumn="0" w:lastRowLastColumn="0"/>
+        </w:trPr>
+        <w:tc>
+          <w:tcPr>
+            <w:cnfStyle w:val="001000000000" w:firstRow="0" w:lastRow="0" w:firstColumn="1" w:lastColumn="0" w:oddVBand="0" w:evenVBand="0" w:oddHBand="0" w:evenHBand="0" w:firstRowFirstColumn="0" w:firstRowLastColumn="0" w:lastRowFirstColumn="0" w:lastRowLastColumn="0"/>
+            <w:tcW w:w="512" w:type="dxa"/>
+          </w:tcPr>
+          <w:p>
+            <w:pPr>
+              <w:rPr>
+                <w:b w:val="0"/>
+              </w:rPr>
+            </w:pPr>
+            <w:r>
+              <w:rPr>
+                <w:b w:val="0"/>
+              </w:rPr>
+              <w:t>3</w:t>
+            </w:r>
+          </w:p>
+        </w:tc>
+        <w:tc>
+          <w:tcPr>
+            <w:tcW w:w="2200" w:type="dxa"/>
+          </w:tcPr>
+          <w:p>
+            <w:pPr>
+              <w:cnfStyle w:val="000000100000" w:firstRow="0" w:lastRow="0" w:firstColumn="0" w:lastColumn="0" w:oddVBand="0" w:evenVBand="0" w:oddHBand="1" w:evenHBand="0" w:firstRowFirstColumn="0" w:firstRowLastColumn="0" w:lastRowFirstColumn="0" w:lastRowLastColumn="0"/>
+            </w:pPr>
+            <w:r>
+              <w:t>Cambio de requisitos al avance del proyecto</w:t>
+            </w:r>
+          </w:p>
+        </w:tc>
+        <w:tc>
+          <w:tcPr>
+            <w:tcW w:w="1647" w:type="dxa"/>
+          </w:tcPr>
+          <w:p>
+            <w:pPr>
+              <w:cnfStyle w:val="000000100000" w:firstRow="0" w:lastRow="0" w:firstColumn="0" w:lastColumn="0" w:oddVBand="0" w:evenVBand="0" w:oddHBand="1" w:evenHBand="0" w:firstRowFirstColumn="0" w:firstRowLastColumn="0" w:lastRowFirstColumn="0" w:lastRowLastColumn="0"/>
+            </w:pPr>
+            <w:r>
+              <w:t>Media</w:t>
+            </w:r>
+          </w:p>
+        </w:tc>
+        <w:tc>
+          <w:tcPr>
+            <w:tcW w:w="1590" w:type="dxa"/>
+          </w:tcPr>
+          <w:p>
+            <w:pPr>
+              <w:cnfStyle w:val="000000100000" w:firstRow="0" w:lastRow="0" w:firstColumn="0" w:lastColumn="0" w:oddVBand="0" w:evenVBand="0" w:oddHBand="1" w:evenHBand="0" w:firstRowFirstColumn="0" w:firstRowLastColumn="0" w:lastRowFirstColumn="0" w:lastRowLastColumn="0"/>
+            </w:pPr>
+            <w:r>
+              <w:t>Alto</w:t>
+            </w:r>
+          </w:p>
+        </w:tc>
+        <w:tc>
+          <w:tcPr>
+            <w:tcW w:w="1045" w:type="dxa"/>
+          </w:tcPr>
+          <w:p>
+            <w:pPr>
+              <w:cnfStyle w:val="000000100000" w:firstRow="0" w:lastRow="0" w:firstColumn="0" w:lastColumn="0" w:oddVBand="0" w:evenVBand="0" w:oddHBand="1" w:evenHBand="0" w:firstRowFirstColumn="0" w:firstRowLastColumn="0" w:lastRowFirstColumn="0" w:lastRowLastColumn="0"/>
+            </w:pPr>
+            <w:r>
+              <w:t>0.2</w:t>
+            </w:r>
+          </w:p>
+        </w:tc>
+        <w:tc>
+          <w:tcPr>
+            <w:tcW w:w="1500" w:type="dxa"/>
+          </w:tcPr>
+          <w:p>
+            <w:pPr>
+              <w:cnfStyle w:val="000000100000" w:firstRow="0" w:lastRow="0" w:firstColumn="0" w:lastColumn="0" w:oddVBand="0" w:evenVBand="0" w:oddHBand="1" w:evenHBand="0" w:firstRowFirstColumn="0" w:firstRowLastColumn="0" w:lastRowFirstColumn="0" w:lastRowLastColumn="0"/>
+            </w:pPr>
+            <w:r>
+              <w:t>Medio</w:t>
+            </w:r>
+          </w:p>
+        </w:tc>
+      </w:tr>
+      <w:tr>
+        <w:tc>
+          <w:tcPr>
+            <w:cnfStyle w:val="001000000000" w:firstRow="0" w:lastRow="0" w:firstColumn="1" w:lastColumn="0" w:oddVBand="0" w:evenVBand="0" w:oddHBand="0" w:evenHBand="0" w:firstRowFirstColumn="0" w:firstRowLastColumn="0" w:lastRowFirstColumn="0" w:lastRowLastColumn="0"/>
+            <w:tcW w:w="512" w:type="dxa"/>
+          </w:tcPr>
+          <w:p>
+            <w:pPr>
+              <w:rPr>
+                <w:b w:val="0"/>
+              </w:rPr>
+            </w:pPr>
+            <w:r>
+              <w:rPr>
+                <w:b w:val="0"/>
+              </w:rPr>
+              <w:t>4</w:t>
+            </w:r>
+          </w:p>
+        </w:tc>
+        <w:tc>
+          <w:tcPr>
+            <w:tcW w:w="2200" w:type="dxa"/>
+          </w:tcPr>
+          <w:p>
+            <w:pPr>
+              <w:cnfStyle w:val="000000000000" w:firstRow="0" w:lastRow="0" w:firstColumn="0" w:lastColumn="0" w:oddVBand="0" w:evenVBand="0" w:oddHBand="0" w:evenHBand="0" w:firstRowFirstColumn="0" w:firstRowLastColumn="0" w:lastRowFirstColumn="0" w:lastRowLastColumn="0"/>
+            </w:pPr>
+            <w:r>
+              <w:t>Incompatibilidad en funcionalidades tecnológicas</w:t>
+            </w:r>
+          </w:p>
+        </w:tc>
+        <w:tc>
+          <w:tcPr>
+            <w:tcW w:w="1647" w:type="dxa"/>
+          </w:tcPr>
+          <w:p>
+            <w:pPr>
+              <w:cnfStyle w:val="000000000000" w:firstRow="0" w:lastRow="0" w:firstColumn="0" w:lastColumn="0" w:oddVBand="0" w:evenVBand="0" w:oddHBand="0" w:evenHBand="0" w:firstRowFirstColumn="0" w:firstRowLastColumn="0" w:lastRowFirstColumn="0" w:lastRowLastColumn="0"/>
+            </w:pPr>
+            <w:r>
+              <w:t>Baja</w:t>
+            </w:r>
+          </w:p>
+        </w:tc>
+        <w:tc>
+          <w:tcPr>
+            <w:tcW w:w="1590" w:type="dxa"/>
+          </w:tcPr>
+          <w:p>
+            <w:pPr>
+              <w:cnfStyle w:val="000000000000" w:firstRow="0" w:lastRow="0" w:firstColumn="0" w:lastColumn="0" w:oddVBand="0" w:evenVBand="0" w:oddHBand="0" w:evenHBand="0" w:firstRowFirstColumn="0" w:firstRowLastColumn="0" w:lastRowFirstColumn="0" w:lastRowLastColumn="0"/>
+            </w:pPr>
+            <w:r>
+              <w:t>Bajo</w:t>
+            </w:r>
+          </w:p>
+        </w:tc>
+        <w:tc>
+          <w:tcPr>
+            <w:tcW w:w="1045" w:type="dxa"/>
+          </w:tcPr>
+          <w:p>
+            <w:pPr>
+              <w:cnfStyle w:val="000000000000" w:firstRow="0" w:lastRow="0" w:firstColumn="0" w:lastColumn="0" w:oddVBand="0" w:evenVBand="0" w:oddHBand="0" w:evenHBand="0" w:firstRowFirstColumn="0" w:firstRowLastColumn="0" w:lastRowFirstColumn="0" w:lastRowLastColumn="0"/>
+            </w:pPr>
+            <w:r>
+              <w:t>0.03</w:t>
+            </w:r>
+          </w:p>
+        </w:tc>
+        <w:tc>
+          <w:tcPr>
+            <w:tcW w:w="1500" w:type="dxa"/>
+          </w:tcPr>
+          <w:p>
+            <w:pPr>
+              <w:cnfStyle w:val="000000000000" w:firstRow="0" w:lastRow="0" w:firstColumn="0" w:lastColumn="0" w:oddVBand="0" w:evenVBand="0" w:oddHBand="0" w:evenHBand="0" w:firstRowFirstColumn="0" w:firstRowLastColumn="0" w:lastRowFirstColumn="0" w:lastRowLastColumn="0"/>
+            </w:pPr>
+            <w:r>
+              <w:t>Bajo</w:t>
+            </w:r>
+          </w:p>
+        </w:tc>
+      </w:tr>
+      <w:tr>
+        <w:trPr>
+          <w:cnfStyle w:val="000000100000" w:firstRow="0" w:lastRow="0" w:firstColumn="0" w:lastColumn="0" w:oddVBand="0" w:evenVBand="0" w:oddHBand="1" w:evenHBand="0" w:firstRowFirstColumn="0" w:firstRowLastColumn="0" w:lastRowFirstColumn="0" w:lastRowLastColumn="0"/>
+        </w:trPr>
+        <w:tc>
+          <w:tcPr>
+            <w:cnfStyle w:val="001000000000" w:firstRow="0" w:lastRow="0" w:firstColumn="1" w:lastColumn="0" w:oddVBand="0" w:evenVBand="0" w:oddHBand="0" w:evenHBand="0" w:firstRowFirstColumn="0" w:firstRowLastColumn="0" w:lastRowFirstColumn="0" w:lastRowLastColumn="0"/>
+            <w:tcW w:w="512" w:type="dxa"/>
+          </w:tcPr>
+          <w:p>
+            <w:pPr>
+              <w:rPr>
+                <w:b w:val="0"/>
+              </w:rPr>
+            </w:pPr>
+            <w:r>
+              <w:rPr>
+                <w:b w:val="0"/>
+              </w:rPr>
+              <w:t>5</w:t>
+            </w:r>
+          </w:p>
+        </w:tc>
+        <w:tc>
+          <w:tcPr>
+            <w:tcW w:w="2200" w:type="dxa"/>
+          </w:tcPr>
+          <w:p>
+            <w:pPr>
+              <w:cnfStyle w:val="000000100000" w:firstRow="0" w:lastRow="0" w:firstColumn="0" w:lastColumn="0" w:oddVBand="0" w:evenVBand="0" w:oddHBand="1" w:evenHBand="0" w:firstRowFirstColumn="0" w:firstRowLastColumn="0" w:lastRowFirstColumn="0" w:lastRowLastColumn="0"/>
+            </w:pPr>
+            <w:r>
+              <w:t>Alta complejidad en el desarrollo del modelo</w:t>
+            </w:r>
+          </w:p>
+        </w:tc>
+        <w:tc>
+          <w:tcPr>
+            <w:tcW w:w="1647" w:type="dxa"/>
+          </w:tcPr>
+          <w:p>
+            <w:pPr>
+              <w:cnfStyle w:val="000000100000" w:firstRow="0" w:lastRow="0" w:firstColumn="0" w:lastColumn="0" w:oddVBand="0" w:evenVBand="0" w:oddHBand="1" w:evenHBand="0" w:firstRowFirstColumn="0" w:firstRowLastColumn="0" w:lastRowFirstColumn="0" w:lastRowLastColumn="0"/>
+            </w:pPr>
+            <w:r>
+              <w:t>Medio</w:t>
+            </w:r>
+          </w:p>
+        </w:tc>
+        <w:tc>
+          <w:tcPr>
+            <w:tcW w:w="1590" w:type="dxa"/>
+          </w:tcPr>
+          <w:p>
+            <w:pPr>
+              <w:cnfStyle w:val="000000100000" w:firstRow="0" w:lastRow="0" w:firstColumn="0" w:lastColumn="0" w:oddVBand="0" w:evenVBand="0" w:oddHBand="1" w:evenHBand="0" w:firstRowFirstColumn="0" w:firstRowLastColumn="0" w:lastRowFirstColumn="0" w:lastRowLastColumn="0"/>
+            </w:pPr>
+            <w:r>
+              <w:t>Alto</w:t>
+            </w:r>
+          </w:p>
+        </w:tc>
+        <w:tc>
+          <w:tcPr>
+            <w:tcW w:w="1045" w:type="dxa"/>
+          </w:tcPr>
+          <w:p>
+            <w:pPr>
+              <w:cnfStyle w:val="000000100000" w:firstRow="0" w:lastRow="0" w:firstColumn="0" w:lastColumn="0" w:oddVBand="0" w:evenVBand="0" w:oddHBand="1" w:evenHBand="0" w:firstRowFirstColumn="0" w:firstRowLastColumn="0" w:lastRowFirstColumn="0" w:lastRowLastColumn="0"/>
+            </w:pPr>
+            <w:r>
+              <w:t>0.2</w:t>
+            </w:r>
+          </w:p>
+        </w:tc>
+        <w:tc>
+          <w:tcPr>
+            <w:tcW w:w="1500" w:type="dxa"/>
+          </w:tcPr>
+          <w:p>
+            <w:pPr>
+              <w:cnfStyle w:val="000000100000" w:firstRow="0" w:lastRow="0" w:firstColumn="0" w:lastColumn="0" w:oddVBand="0" w:evenVBand="0" w:oddHBand="1" w:evenHBand="0" w:firstRowFirstColumn="0" w:firstRowLastColumn="0" w:lastRowFirstColumn="0" w:lastRowLastColumn="0"/>
+            </w:pPr>
+            <w:r>
+              <w:t>Medio</w:t>
+            </w:r>
+          </w:p>
+        </w:tc>
+      </w:tr>
+      <w:tr>
+        <w:tc>
+          <w:tcPr>
+            <w:cnfStyle w:val="001000000000" w:firstRow="0" w:lastRow="0" w:firstColumn="1" w:lastColumn="0" w:oddVBand="0" w:evenVBand="0" w:oddHBand="0" w:evenHBand="0" w:firstRowFirstColumn="0" w:firstRowLastColumn="0" w:lastRowFirstColumn="0" w:lastRowLastColumn="0"/>
+            <w:tcW w:w="512" w:type="dxa"/>
+          </w:tcPr>
+          <w:p>
+            <w:pPr>
+              <w:rPr>
+                <w:b w:val="0"/>
+              </w:rPr>
+            </w:pPr>
+            <w:r>
+              <w:rPr>
+                <w:b w:val="0"/>
+              </w:rPr>
+              <w:t>6</w:t>
+            </w:r>
+          </w:p>
+        </w:tc>
+        <w:tc>
+          <w:tcPr>
+            <w:tcW w:w="2200" w:type="dxa"/>
+          </w:tcPr>
+          <w:p>
+            <w:pPr>
+              <w:cnfStyle w:val="000000000000" w:firstRow="0" w:lastRow="0" w:firstColumn="0" w:lastColumn="0" w:oddVBand="0" w:evenVBand="0" w:oddHBand="0" w:evenHBand="0" w:firstRowFirstColumn="0" w:firstRowLastColumn="0" w:lastRowFirstColumn="0" w:lastRowLastColumn="0"/>
+            </w:pPr>
+            <w:r>
+              <w:t>Bajo rendimiento en la aplicación</w:t>
+            </w:r>
+          </w:p>
+        </w:tc>
+        <w:tc>
+          <w:tcPr>
+            <w:tcW w:w="1647" w:type="dxa"/>
+          </w:tcPr>
+          <w:p>
+            <w:pPr>
+              <w:cnfStyle w:val="000000000000" w:firstRow="0" w:lastRow="0" w:firstColumn="0" w:lastColumn="0" w:oddVBand="0" w:evenVBand="0" w:oddHBand="0" w:evenHBand="0" w:firstRowFirstColumn="0" w:firstRowLastColumn="0" w:lastRowFirstColumn="0" w:lastRowLastColumn="0"/>
+            </w:pPr>
+            <w:r>
+              <w:t>Bajo</w:t>
+            </w:r>
+          </w:p>
+        </w:tc>
+        <w:tc>
+          <w:tcPr>
+            <w:tcW w:w="1590" w:type="dxa"/>
+          </w:tcPr>
+          <w:p>
+            <w:pPr>
+              <w:cnfStyle w:val="000000000000" w:firstRow="0" w:lastRow="0" w:firstColumn="0" w:lastColumn="0" w:oddVBand="0" w:evenVBand="0" w:oddHBand="0" w:evenHBand="0" w:firstRowFirstColumn="0" w:firstRowLastColumn="0" w:lastRowFirstColumn="0" w:lastRowLastColumn="0"/>
+            </w:pPr>
+            <w:r>
+              <w:t>Medio</w:t>
+            </w:r>
+          </w:p>
+        </w:tc>
+        <w:tc>
+          <w:tcPr>
+            <w:tcW w:w="1045" w:type="dxa"/>
+          </w:tcPr>
+          <w:p>
+            <w:pPr>
+              <w:cnfStyle w:val="000000000000" w:firstRow="0" w:lastRow="0" w:firstColumn="0" w:lastColumn="0" w:oddVBand="0" w:evenVBand="0" w:oddHBand="0" w:evenHBand="0" w:firstRowFirstColumn="0" w:firstRowLastColumn="0" w:lastRowFirstColumn="0" w:lastRowLastColumn="0"/>
+            </w:pPr>
+            <w:r>
+              <w:t>0.06</w:t>
+            </w:r>
+          </w:p>
+        </w:tc>
+        <w:tc>
+          <w:tcPr>
+            <w:tcW w:w="1500" w:type="dxa"/>
+          </w:tcPr>
+          <w:p>
+            <w:pPr>
+              <w:cnfStyle w:val="000000000000" w:firstRow="0" w:lastRow="0" w:firstColumn="0" w:lastColumn="0" w:oddVBand="0" w:evenVBand="0" w:oddHBand="0" w:evenHBand="0" w:firstRowFirstColumn="0" w:firstRowLastColumn="0" w:lastRowFirstColumn="0" w:lastRowLastColumn="0"/>
+            </w:pPr>
+            <w:r>
+              <w:t>Medio</w:t>
+            </w:r>
+          </w:p>
+        </w:tc>
+      </w:tr>
+      <w:tr>
+        <w:trPr>
+          <w:cnfStyle w:val="000000100000" w:firstRow="0" w:lastRow="0" w:firstColumn="0" w:lastColumn="0" w:oddVBand="0" w:evenVBand="0" w:oddHBand="1" w:evenHBand="0" w:firstRowFirstColumn="0" w:firstRowLastColumn="0" w:lastRowFirstColumn="0" w:lastRowLastColumn="0"/>
+        </w:trPr>
+        <w:tc>
+          <w:tcPr>
+            <w:cnfStyle w:val="001000000000" w:firstRow="0" w:lastRow="0" w:firstColumn="1" w:lastColumn="0" w:oddVBand="0" w:evenVBand="0" w:oddHBand="0" w:evenHBand="0" w:firstRowFirstColumn="0" w:firstRowLastColumn="0" w:lastRowFirstColumn="0" w:lastRowLastColumn="0"/>
+            <w:tcW w:w="512" w:type="dxa"/>
+          </w:tcPr>
+          <w:p>
+            <w:pPr>
+              <w:rPr>
+                <w:b w:val="0"/>
+              </w:rPr>
+            </w:pPr>
+            <w:r>
+              <w:rPr>
+                <w:b w:val="0"/>
+              </w:rPr>
+              <w:t>7</w:t>
+            </w:r>
+          </w:p>
+        </w:tc>
+        <w:tc>
+          <w:tcPr>
+            <w:tcW w:w="2200" w:type="dxa"/>
+          </w:tcPr>
+          <w:p>
+            <w:pPr>
+              <w:cnfStyle w:val="000000100000" w:firstRow="0" w:lastRow="0" w:firstColumn="0" w:lastColumn="0" w:oddVBand="0" w:evenVBand="0" w:oddHBand="1" w:evenHBand="0" w:firstRowFirstColumn="0" w:firstRowLastColumn="0" w:lastRowFirstColumn="0" w:lastRowLastColumn="0"/>
+            </w:pPr>
+            <w:r>
+              <w:t>Baja aceptación de la aplicación</w:t>
+            </w:r>
+          </w:p>
+        </w:tc>
+        <w:tc>
+          <w:tcPr>
+            <w:tcW w:w="1647" w:type="dxa"/>
+          </w:tcPr>
+          <w:p>
+            <w:pPr>
+              <w:cnfStyle w:val="000000100000" w:firstRow="0" w:lastRow="0" w:firstColumn="0" w:lastColumn="0" w:oddVBand="0" w:evenVBand="0" w:oddHBand="1" w:evenHBand="0" w:firstRowFirstColumn="0" w:firstRowLastColumn="0" w:lastRowFirstColumn="0" w:lastRowLastColumn="0"/>
+            </w:pPr>
+            <w:r>
+              <w:t>Bajo</w:t>
+            </w:r>
+          </w:p>
+        </w:tc>
+        <w:tc>
+          <w:tcPr>
+            <w:tcW w:w="1590" w:type="dxa"/>
+          </w:tcPr>
+          <w:p>
+            <w:pPr>
+              <w:cnfStyle w:val="000000100000" w:firstRow="0" w:lastRow="0" w:firstColumn="0" w:lastColumn="0" w:oddVBand="0" w:evenVBand="0" w:oddHBand="1" w:evenHBand="0" w:firstRowFirstColumn="0" w:firstRowLastColumn="0" w:lastRowFirstColumn="0" w:lastRowLastColumn="0"/>
+            </w:pPr>
+            <w:r>
+              <w:t>Bajo</w:t>
+            </w:r>
+          </w:p>
+        </w:tc>
+        <w:tc>
+          <w:tcPr>
+            <w:tcW w:w="1045" w:type="dxa"/>
+          </w:tcPr>
+          <w:p>
+            <w:pPr>
+              <w:cnfStyle w:val="000000100000" w:firstRow="0" w:lastRow="0" w:firstColumn="0" w:lastColumn="0" w:oddVBand="0" w:evenVBand="0" w:oddHBand="1" w:evenHBand="0" w:firstRowFirstColumn="0" w:firstRowLastColumn="0" w:lastRowFirstColumn="0" w:lastRowLastColumn="0"/>
+            </w:pPr>
+            <w:r>
+              <w:t>0.03</w:t>
+            </w:r>
+          </w:p>
+        </w:tc>
+        <w:tc>
+          <w:tcPr>
+            <w:tcW w:w="1500" w:type="dxa"/>
+          </w:tcPr>
+          <w:p>
+            <w:pPr>
+              <w:keepNext/>
+              <w:cnfStyle w:val="000000100000" w:firstRow="0" w:lastRow="0" w:firstColumn="0" w:lastColumn="0" w:oddVBand="0" w:evenVBand="0" w:oddHBand="1" w:evenHBand="0" w:firstRowFirstColumn="0" w:firstRowLastColumn="0" w:lastRowFirstColumn="0" w:lastRowLastColumn="0"/>
+            </w:pPr>
+            <w:r>
+              <w:t>Bajo</w:t>
+            </w:r>
+          </w:p>
+        </w:tc>
+      </w:tr>
+    </w:tbl>
+    <w:p>
+      <w:pPr>
+        <w:pStyle w:val="Descripcin"/>
+        <w:jc w:val="center"/>
+        <w:rPr>
+          <w:color w:val="9CC2E5" w:themeColor="accent1" w:themeTint="99"/>
+        </w:rPr>
+      </w:pPr>
+      <w:r>
+        <w:rPr>
+          <w:color w:val="9CC2E5" w:themeColor="accent1" w:themeTint="99"/>
+        </w:rPr>
+        <w:t xml:space="preserve">Tabla </w:t>
+      </w:r>
+      <w:r>
+        <w:rPr>
+          <w:color w:val="9CC2E5" w:themeColor="accent1" w:themeTint="99"/>
+        </w:rPr>
+        <w:fldChar w:fldCharType="begin"/>
+      </w:r>
+      <w:r>
+        <w:rPr>
+          <w:color w:val="9CC2E5" w:themeColor="accent1" w:themeTint="99"/>
+        </w:rPr>
+        <w:instrText xml:space="preserve"> SEQ Tabla \* ARABIC </w:instrText>
+      </w:r>
+      <w:r>
+        <w:rPr>
+          <w:color w:val="9CC2E5" w:themeColor="accent1" w:themeTint="99"/>
+        </w:rPr>
+        <w:fldChar w:fldCharType="separate"/>
+      </w:r>
+      <w:r>
+        <w:rPr>
+          <w:noProof/>
+          <w:color w:val="9CC2E5" w:themeColor="accent1" w:themeTint="99"/>
+        </w:rPr>
+        <w:t>5</w:t>
+      </w:r>
+      <w:r>
+        <w:rPr>
+          <w:color w:val="9CC2E5" w:themeColor="accent1" w:themeTint="99"/>
+        </w:rPr>
+        <w:fldChar w:fldCharType="end"/>
+      </w:r>
+      <w:r>
+        <w:rPr>
+          <w:color w:val="9CC2E5" w:themeColor="accent1" w:themeTint="99"/>
+        </w:rPr>
+        <w:t>. Tabla de riesgos</w:t>
+      </w:r>
+    </w:p>
+    <w:p>
+      <w:r>
+        <w:lastRenderedPageBreak/>
+        <w:t>Como podemos ver en la tabla 5, hay varios riesgos a considerar en el desarrollo de la aplicación, aunque vemos que la mayoría de ellos suponen un riesgo bajo/medio, hay algunos riesgos altos, aunque sean en la parte organizativa de la aplicación.</w:t>
+      </w:r>
+    </w:p>
+    <w:p>
+      <w:pPr>
+        <w:pStyle w:val="T2"/>
+      </w:pPr>
+      <w:r>
+        <w:t>Viabilidad</w:t>
+      </w:r>
+    </w:p>
+    <w:p>
+      <w:r>
+        <w:t xml:space="preserve">En este caso hemos hecho una encuesta anónima en la cual hay 6 preguntas hechas mediante la plataforma de google </w:t>
+      </w:r>
+      <w:proofErr w:type="spellStart"/>
+      <w:r>
+        <w:t>forms</w:t>
+      </w:r>
+      <w:proofErr w:type="spellEnd"/>
+      <w:r>
+        <w:t>, aunque también hay una persona que es profesor de economía que pretende usar la aplicació</w:t>
+      </w:r>
+      <w:r>
+        <w:t>n en sus clases.</w:t>
+      </w:r>
       <w:bookmarkStart w:id="0" w:name="_GoBack"/>
       <w:bookmarkEnd w:id="0"/>
     </w:p>
@@ -11223,7 +14508,6 @@
     <w:basedOn w:val="Normal"/>
     <w:next w:val="Normal"/>
     <w:uiPriority w:val="35"/>
-    <w:semiHidden/>
     <w:unhideWhenUsed/>
     <w:qFormat/>
     <w:rsid w:val="006D526D"/>
@@ -11530,7 +14814,7 @@
     <w:basedOn w:val="Normal"/>
     <w:next w:val="Normal"/>
     <w:qFormat/>
-    <w:rsid w:val="00C26549"/>
+    <w:rsid w:val="00AE382D"/>
     <w:pPr>
       <w:numPr>
         <w:ilvl w:val="3"/>
@@ -11538,6 +14822,7 @@
       </w:numPr>
     </w:pPr>
     <w:rPr>
+      <w:color w:val="ACB9CA" w:themeColor="text2" w:themeTint="66"/>
       <w:sz w:val="32"/>
     </w:rPr>
   </w:style>
@@ -11673,6 +14958,295 @@
       <w:ind w:left="720"/>
       <w:contextualSpacing/>
     </w:pPr>
+  </w:style>
+  <w:style w:type="table" w:styleId="Tablanormal1">
+    <w:name w:val="Plain Table 1"/>
+    <w:basedOn w:val="Tablanormal"/>
+    <w:uiPriority w:val="41"/>
+    <w:rsid w:val="003D4107"/>
+    <w:pPr>
+      <w:spacing w:after="0" w:line="240" w:lineRule="auto"/>
+    </w:pPr>
+    <w:tblPr>
+      <w:tblStyleRowBandSize w:val="1"/>
+      <w:tblStyleColBandSize w:val="1"/>
+      <w:tblBorders>
+        <w:top w:val="single" w:sz="4" w:space="0" w:color="BFBFBF" w:themeColor="background1" w:themeShade="BF"/>
+        <w:left w:val="single" w:sz="4" w:space="0" w:color="BFBFBF" w:themeColor="background1" w:themeShade="BF"/>
+        <w:bottom w:val="single" w:sz="4" w:space="0" w:color="BFBFBF" w:themeColor="background1" w:themeShade="BF"/>
+        <w:right w:val="single" w:sz="4" w:space="0" w:color="BFBFBF" w:themeColor="background1" w:themeShade="BF"/>
+        <w:insideH w:val="single" w:sz="4" w:space="0" w:color="BFBFBF" w:themeColor="background1" w:themeShade="BF"/>
+        <w:insideV w:val="single" w:sz="4" w:space="0" w:color="BFBFBF" w:themeColor="background1" w:themeShade="BF"/>
+      </w:tblBorders>
+    </w:tblPr>
+    <w:tblStylePr w:type="firstRow">
+      <w:rPr>
+        <w:b/>
+        <w:bCs/>
+      </w:rPr>
+    </w:tblStylePr>
+    <w:tblStylePr w:type="lastRow">
+      <w:rPr>
+        <w:b/>
+        <w:bCs/>
+      </w:rPr>
+      <w:tblPr/>
+      <w:tcPr>
+        <w:tcBorders>
+          <w:top w:val="double" w:sz="4" w:space="0" w:color="BFBFBF" w:themeColor="background1" w:themeShade="BF"/>
+        </w:tcBorders>
+      </w:tcPr>
+    </w:tblStylePr>
+    <w:tblStylePr w:type="firstCol">
+      <w:rPr>
+        <w:b/>
+        <w:bCs/>
+      </w:rPr>
+    </w:tblStylePr>
+    <w:tblStylePr w:type="lastCol">
+      <w:rPr>
+        <w:b/>
+        <w:bCs/>
+      </w:rPr>
+    </w:tblStylePr>
+    <w:tblStylePr w:type="band1Vert">
+      <w:tblPr/>
+      <w:tcPr>
+        <w:shd w:val="clear" w:color="auto" w:fill="F2F2F2" w:themeFill="background1" w:themeFillShade="F2"/>
+      </w:tcPr>
+    </w:tblStylePr>
+    <w:tblStylePr w:type="band1Horz">
+      <w:tblPr/>
+      <w:tcPr>
+        <w:shd w:val="clear" w:color="auto" w:fill="F2F2F2" w:themeFill="background1" w:themeFillShade="F2"/>
+      </w:tcPr>
+    </w:tblStylePr>
+  </w:style>
+  <w:style w:type="table" w:styleId="Tabladecuadrcula2-nfasis1">
+    <w:name w:val="Grid Table 2 Accent 1"/>
+    <w:basedOn w:val="Tablanormal"/>
+    <w:uiPriority w:val="47"/>
+    <w:rsid w:val="003D4107"/>
+    <w:pPr>
+      <w:spacing w:after="0" w:line="240" w:lineRule="auto"/>
+    </w:pPr>
+    <w:tblPr>
+      <w:tblStyleRowBandSize w:val="1"/>
+      <w:tblStyleColBandSize w:val="1"/>
+      <w:tblBorders>
+        <w:top w:val="single" w:sz="2" w:space="0" w:color="9CC2E5" w:themeColor="accent1" w:themeTint="99"/>
+        <w:bottom w:val="single" w:sz="2" w:space="0" w:color="9CC2E5" w:themeColor="accent1" w:themeTint="99"/>
+        <w:insideH w:val="single" w:sz="2" w:space="0" w:color="9CC2E5" w:themeColor="accent1" w:themeTint="99"/>
+        <w:insideV w:val="single" w:sz="2" w:space="0" w:color="9CC2E5" w:themeColor="accent1" w:themeTint="99"/>
+      </w:tblBorders>
+    </w:tblPr>
+    <w:tblStylePr w:type="firstRow">
+      <w:rPr>
+        <w:b/>
+        <w:bCs/>
+      </w:rPr>
+      <w:tblPr/>
+      <w:tcPr>
+        <w:tcBorders>
+          <w:top w:val="nil"/>
+          <w:bottom w:val="single" w:sz="12" w:space="0" w:color="9CC2E5" w:themeColor="accent1" w:themeTint="99"/>
+          <w:insideH w:val="nil"/>
+          <w:insideV w:val="nil"/>
+        </w:tcBorders>
+        <w:shd w:val="clear" w:color="auto" w:fill="FFFFFF" w:themeFill="background1"/>
+      </w:tcPr>
+    </w:tblStylePr>
+    <w:tblStylePr w:type="lastRow">
+      <w:rPr>
+        <w:b/>
+        <w:bCs/>
+      </w:rPr>
+      <w:tblPr/>
+      <w:tcPr>
+        <w:tcBorders>
+          <w:top w:val="double" w:sz="2" w:space="0" w:color="9CC2E5" w:themeColor="accent1" w:themeTint="99"/>
+          <w:bottom w:val="nil"/>
+          <w:insideH w:val="nil"/>
+          <w:insideV w:val="nil"/>
+        </w:tcBorders>
+        <w:shd w:val="clear" w:color="auto" w:fill="FFFFFF" w:themeFill="background1"/>
+      </w:tcPr>
+    </w:tblStylePr>
+    <w:tblStylePr w:type="firstCol">
+      <w:rPr>
+        <w:b/>
+        <w:bCs/>
+      </w:rPr>
+    </w:tblStylePr>
+    <w:tblStylePr w:type="lastCol">
+      <w:rPr>
+        <w:b/>
+        <w:bCs/>
+      </w:rPr>
+    </w:tblStylePr>
+    <w:tblStylePr w:type="band1Vert">
+      <w:tblPr/>
+      <w:tcPr>
+        <w:shd w:val="clear" w:color="auto" w:fill="DEEAF6" w:themeFill="accent1" w:themeFillTint="33"/>
+      </w:tcPr>
+    </w:tblStylePr>
+    <w:tblStylePr w:type="band1Horz">
+      <w:tblPr/>
+      <w:tcPr>
+        <w:shd w:val="clear" w:color="auto" w:fill="DEEAF6" w:themeFill="accent1" w:themeFillTint="33"/>
+      </w:tcPr>
+    </w:tblStylePr>
+  </w:style>
+  <w:style w:type="table" w:styleId="Tabladecuadrcula2-nfasis5">
+    <w:name w:val="Grid Table 2 Accent 5"/>
+    <w:basedOn w:val="Tablanormal"/>
+    <w:uiPriority w:val="47"/>
+    <w:rsid w:val="003D4107"/>
+    <w:pPr>
+      <w:spacing w:after="0" w:line="240" w:lineRule="auto"/>
+    </w:pPr>
+    <w:tblPr>
+      <w:tblStyleRowBandSize w:val="1"/>
+      <w:tblStyleColBandSize w:val="1"/>
+      <w:tblBorders>
+        <w:top w:val="single" w:sz="2" w:space="0" w:color="8EAADB" w:themeColor="accent5" w:themeTint="99"/>
+        <w:bottom w:val="single" w:sz="2" w:space="0" w:color="8EAADB" w:themeColor="accent5" w:themeTint="99"/>
+        <w:insideH w:val="single" w:sz="2" w:space="0" w:color="8EAADB" w:themeColor="accent5" w:themeTint="99"/>
+        <w:insideV w:val="single" w:sz="2" w:space="0" w:color="8EAADB" w:themeColor="accent5" w:themeTint="99"/>
+      </w:tblBorders>
+    </w:tblPr>
+    <w:tblStylePr w:type="firstRow">
+      <w:rPr>
+        <w:b/>
+        <w:bCs/>
+      </w:rPr>
+      <w:tblPr/>
+      <w:tcPr>
+        <w:tcBorders>
+          <w:top w:val="nil"/>
+          <w:bottom w:val="single" w:sz="12" w:space="0" w:color="8EAADB" w:themeColor="accent5" w:themeTint="99"/>
+          <w:insideH w:val="nil"/>
+          <w:insideV w:val="nil"/>
+        </w:tcBorders>
+        <w:shd w:val="clear" w:color="auto" w:fill="FFFFFF" w:themeFill="background1"/>
+      </w:tcPr>
+    </w:tblStylePr>
+    <w:tblStylePr w:type="lastRow">
+      <w:rPr>
+        <w:b/>
+        <w:bCs/>
+      </w:rPr>
+      <w:tblPr/>
+      <w:tcPr>
+        <w:tcBorders>
+          <w:top w:val="double" w:sz="2" w:space="0" w:color="8EAADB" w:themeColor="accent5" w:themeTint="99"/>
+          <w:bottom w:val="nil"/>
+          <w:insideH w:val="nil"/>
+          <w:insideV w:val="nil"/>
+        </w:tcBorders>
+        <w:shd w:val="clear" w:color="auto" w:fill="FFFFFF" w:themeFill="background1"/>
+      </w:tcPr>
+    </w:tblStylePr>
+    <w:tblStylePr w:type="firstCol">
+      <w:rPr>
+        <w:b/>
+        <w:bCs/>
+      </w:rPr>
+    </w:tblStylePr>
+    <w:tblStylePr w:type="lastCol">
+      <w:rPr>
+        <w:b/>
+        <w:bCs/>
+      </w:rPr>
+    </w:tblStylePr>
+    <w:tblStylePr w:type="band1Vert">
+      <w:tblPr/>
+      <w:tcPr>
+        <w:shd w:val="clear" w:color="auto" w:fill="D9E2F3" w:themeFill="accent5" w:themeFillTint="33"/>
+      </w:tcPr>
+    </w:tblStylePr>
+    <w:tblStylePr w:type="band1Horz">
+      <w:tblPr/>
+      <w:tcPr>
+        <w:shd w:val="clear" w:color="auto" w:fill="D9E2F3" w:themeFill="accent5" w:themeFillTint="33"/>
+      </w:tcPr>
+    </w:tblStylePr>
+  </w:style>
+  <w:style w:type="table" w:styleId="Tabladecuadrcula4-nfasis1">
+    <w:name w:val="Grid Table 4 Accent 1"/>
+    <w:basedOn w:val="Tablanormal"/>
+    <w:uiPriority w:val="49"/>
+    <w:rsid w:val="003D4107"/>
+    <w:pPr>
+      <w:spacing w:after="0" w:line="240" w:lineRule="auto"/>
+    </w:pPr>
+    <w:tblPr>
+      <w:tblStyleRowBandSize w:val="1"/>
+      <w:tblStyleColBandSize w:val="1"/>
+      <w:tblBorders>
+        <w:top w:val="single" w:sz="4" w:space="0" w:color="9CC2E5" w:themeColor="accent1" w:themeTint="99"/>
+        <w:left w:val="single" w:sz="4" w:space="0" w:color="9CC2E5" w:themeColor="accent1" w:themeTint="99"/>
+        <w:bottom w:val="single" w:sz="4" w:space="0" w:color="9CC2E5" w:themeColor="accent1" w:themeTint="99"/>
+        <w:right w:val="single" w:sz="4" w:space="0" w:color="9CC2E5" w:themeColor="accent1" w:themeTint="99"/>
+        <w:insideH w:val="single" w:sz="4" w:space="0" w:color="9CC2E5" w:themeColor="accent1" w:themeTint="99"/>
+        <w:insideV w:val="single" w:sz="4" w:space="0" w:color="9CC2E5" w:themeColor="accent1" w:themeTint="99"/>
+      </w:tblBorders>
+    </w:tblPr>
+    <w:tblStylePr w:type="firstRow">
+      <w:rPr>
+        <w:b/>
+        <w:bCs/>
+        <w:color w:val="FFFFFF" w:themeColor="background1"/>
+      </w:rPr>
+      <w:tblPr/>
+      <w:tcPr>
+        <w:tcBorders>
+          <w:top w:val="single" w:sz="4" w:space="0" w:color="5B9BD5" w:themeColor="accent1"/>
+          <w:left w:val="single" w:sz="4" w:space="0" w:color="5B9BD5" w:themeColor="accent1"/>
+          <w:bottom w:val="single" w:sz="4" w:space="0" w:color="5B9BD5" w:themeColor="accent1"/>
+          <w:right w:val="single" w:sz="4" w:space="0" w:color="5B9BD5" w:themeColor="accent1"/>
+          <w:insideH w:val="nil"/>
+          <w:insideV w:val="nil"/>
+        </w:tcBorders>
+        <w:shd w:val="clear" w:color="auto" w:fill="5B9BD5" w:themeFill="accent1"/>
+      </w:tcPr>
+    </w:tblStylePr>
+    <w:tblStylePr w:type="lastRow">
+      <w:rPr>
+        <w:b/>
+        <w:bCs/>
+      </w:rPr>
+      <w:tblPr/>
+      <w:tcPr>
+        <w:tcBorders>
+          <w:top w:val="double" w:sz="4" w:space="0" w:color="5B9BD5" w:themeColor="accent1"/>
+        </w:tcBorders>
+      </w:tcPr>
+    </w:tblStylePr>
+    <w:tblStylePr w:type="firstCol">
+      <w:rPr>
+        <w:b/>
+        <w:bCs/>
+      </w:rPr>
+    </w:tblStylePr>
+    <w:tblStylePr w:type="lastCol">
+      <w:rPr>
+        <w:b/>
+        <w:bCs/>
+      </w:rPr>
+    </w:tblStylePr>
+    <w:tblStylePr w:type="band1Vert">
+      <w:tblPr/>
+      <w:tcPr>
+        <w:shd w:val="clear" w:color="auto" w:fill="DEEAF6" w:themeFill="accent1" w:themeFillTint="33"/>
+      </w:tcPr>
+    </w:tblStylePr>
+    <w:tblStylePr w:type="band1Horz">
+      <w:tblPr/>
+      <w:tcPr>
+        <w:shd w:val="clear" w:color="auto" w:fill="DEEAF6" w:themeFill="accent1" w:themeFillTint="33"/>
+      </w:tcPr>
+    </w:tblStylePr>
   </w:style>
 </w:styles>
 </file>
@@ -11943,7 +15517,7 @@
 </file>
 
 <file path=customXml/itemProps1.xml><?xml version="1.0" encoding="utf-8"?>
-<ds:datastoreItem xmlns:ds="http://schemas.openxmlformats.org/officeDocument/2006/customXml" ds:itemID="{DD8AEDBF-3F42-40B0-ABB7-C3E57DE95164}">
+<ds:datastoreItem xmlns:ds="http://schemas.openxmlformats.org/officeDocument/2006/customXml" ds:itemID="{2BF5E95A-11B5-4EFD-88AB-CC8F7246489E}">
   <ds:schemaRefs>
     <ds:schemaRef ds:uri="http://schemas.openxmlformats.org/officeDocument/2006/bibliography"/>
   </ds:schemaRefs>
